--- a/112-2/INTRODUCTION TO MATLAB PROGRAMMING/Midterm/2024Matlab考試題目.docx
+++ b/112-2/INTRODUCTION TO MATLAB PROGRAMMING/Midterm/2024Matlab考試題目.docx
@@ -1,6 +1,6 @@
 
 <file path=word/document.xml><?xml version="1.0" encoding="utf-8"?>
-<w:document xmlns:wpc="http://schemas.microsoft.com/office/word/2010/wordprocessingCanvas" xmlns:cx="http://schemas.microsoft.com/office/drawing/2014/chartex" xmlns:cx1="http://schemas.microsoft.com/office/drawing/2015/9/8/chartex" xmlns:cx2="http://schemas.microsoft.com/office/drawing/2015/10/21/chartex" xmlns:cx3="http://schemas.microsoft.com/office/drawing/2016/5/9/chartex" xmlns:cx4="http://schemas.microsoft.com/office/drawing/2016/5/10/chartex" xmlns:cx5="http://schemas.microsoft.com/office/drawing/2016/5/11/chartex" xmlns:cx6="http://schemas.microsoft.com/office/drawing/2016/5/12/chartex" xmlns:cx7="http://schemas.microsoft.com/office/drawing/2016/5/13/chartex" xmlns:cx8="http://schemas.microsoft.com/office/drawing/2016/5/14/chartex" xmlns:mc="http://schemas.openxmlformats.org/markup-compatibility/2006" xmlns:aink="http://schemas.microsoft.com/office/drawing/2016/ink" xmlns:am3d="http://schemas.microsoft.com/office/drawing/2017/model3d" xmlns:o="urn:schemas-microsoft-com:office:office" xmlns:oel="http://schemas.microsoft.com/office/2019/extlst" xmlns:r="http://schemas.openxmlformats.org/officeDocument/2006/relationships" xmlns:m="http://schemas.openxmlformats.org/officeDocument/2006/math" xmlns:v="urn:schemas-microsoft-com:vml" xmlns:wp14="http://schemas.microsoft.com/office/word/2010/wordprocessingDrawing" xmlns:wp="http://schemas.openxmlformats.org/drawingml/2006/wordprocessingDrawing" xmlns:w10="urn:schemas-microsoft-com:office:word" xmlns:w="http://schemas.openxmlformats.org/wordprocessingml/2006/main" xmlns:w14="http://schemas.microsoft.com/office/word/2010/wordml" xmlns:w15="http://schemas.microsoft.com/office/word/2012/wordml" xmlns:w16cex="http://schemas.microsoft.com/office/word/2018/wordml/cex" xmlns:w16cid="http://schemas.microsoft.com/office/word/2016/wordml/cid" xmlns:w16="http://schemas.microsoft.com/office/word/2018/wordml" xmlns:w16du="http://schemas.microsoft.com/office/word/2023/wordml/word16du" xmlns:w16sdtdh="http://schemas.microsoft.com/office/word/2020/wordml/sdtdatahash" xmlns:w16se="http://schemas.microsoft.com/office/word/2015/wordml/symex" xmlns:wpg="http://schemas.microsoft.com/office/word/2010/wordprocessingGroup" xmlns:wpi="http://schemas.microsoft.com/office/word/2010/wordprocessingInk" xmlns:wne="http://schemas.microsoft.com/office/word/2006/wordml" xmlns:wps="http://schemas.microsoft.com/office/word/2010/wordprocessingShape" mc:Ignorable="w14 w15 w16se w16cid w16 w16cex w16sdtdh w16du wp14">
+<w:document xmlns:wpc="http://schemas.microsoft.com/office/word/2010/wordprocessingCanvas" xmlns:cx="http://schemas.microsoft.com/office/drawing/2014/chartex" xmlns:cx1="http://schemas.microsoft.com/office/drawing/2015/9/8/chartex" xmlns:cx2="http://schemas.microsoft.com/office/drawing/2015/10/21/chartex" xmlns:cx3="http://schemas.microsoft.com/office/drawing/2016/5/9/chartex" xmlns:cx4="http://schemas.microsoft.com/office/drawing/2016/5/10/chartex" xmlns:cx5="http://schemas.microsoft.com/office/drawing/2016/5/11/chartex" xmlns:cx6="http://schemas.microsoft.com/office/drawing/2016/5/12/chartex" xmlns:cx7="http://schemas.microsoft.com/office/drawing/2016/5/13/chartex" xmlns:cx8="http://schemas.microsoft.com/office/drawing/2016/5/14/chartex" xmlns:mc="http://schemas.openxmlformats.org/markup-compatibility/2006" xmlns:aink="http://schemas.microsoft.com/office/drawing/2016/ink" xmlns:am3d="http://schemas.microsoft.com/office/drawing/2017/model3d" xmlns:o="urn:schemas-microsoft-com:office:office" xmlns:r="http://schemas.openxmlformats.org/officeDocument/2006/relationships" xmlns:m="http://schemas.openxmlformats.org/officeDocument/2006/math" xmlns:v="urn:schemas-microsoft-com:vml" xmlns:wp14="http://schemas.microsoft.com/office/word/2010/wordprocessingDrawing" xmlns:wp="http://schemas.openxmlformats.org/drawingml/2006/wordprocessingDrawing" xmlns:w10="urn:schemas-microsoft-com:office:word" xmlns:w="http://schemas.openxmlformats.org/wordprocessingml/2006/main" xmlns:w14="http://schemas.microsoft.com/office/word/2010/wordml" xmlns:w15="http://schemas.microsoft.com/office/word/2012/wordml" xmlns:w16cex="http://schemas.microsoft.com/office/word/2018/wordml/cex" xmlns:w16cid="http://schemas.microsoft.com/office/word/2016/wordml/cid" xmlns:w16="http://schemas.microsoft.com/office/word/2018/wordml" xmlns:w16sdtdh="http://schemas.microsoft.com/office/word/2020/wordml/sdtdatahash" xmlns:w16se="http://schemas.microsoft.com/office/word/2015/wordml/symex" xmlns:wpg="http://schemas.microsoft.com/office/word/2010/wordprocessingGroup" xmlns:wpi="http://schemas.microsoft.com/office/word/2010/wordprocessingInk" xmlns:wne="http://schemas.microsoft.com/office/word/2006/wordml" xmlns:wps="http://schemas.microsoft.com/office/word/2010/wordprocessingShape" mc:Ignorable="w14 w15 w16se w16cid w16 w16cex w16sdtdh wp14">
   <w:body>
     <w:p>
       <w:pPr>
@@ -13,34 +13,34 @@
         <w:ind w:leftChars="0"/>
         <w:jc w:val="both"/>
         <w:rPr>
-          <w:rFonts w:ascii="Times New Roman" w:eastAsia="標楷體" w:hAnsi="Times New Roman" w:cs="Times New Roman"/>
-          <w:szCs w:val="24"/>
-        </w:rPr>
-      </w:pPr>
-      <w:r>
-        <w:rPr>
-          <w:rFonts w:ascii="Times New Roman" w:eastAsia="標楷體" w:hAnsi="Times New Roman" w:cs="Times New Roman"/>
+          <w:rFonts w:ascii="Times New Roman" w:eastAsia="DFKai-SB" w:hAnsi="Times New Roman" w:cs="Times New Roman"/>
+          <w:szCs w:val="24"/>
+        </w:rPr>
+      </w:pPr>
+      <w:r>
+        <w:rPr>
+          <w:rFonts w:ascii="Times New Roman" w:eastAsia="DFKai-SB" w:hAnsi="Times New Roman" w:cs="Times New Roman"/>
           <w:szCs w:val="24"/>
         </w:rPr>
         <w:t>15%</w:t>
       </w:r>
       <w:r>
         <w:rPr>
-          <w:rFonts w:ascii="Times New Roman" w:eastAsia="標楷體" w:hAnsi="Times New Roman" w:cs="Times New Roman"/>
+          <w:rFonts w:ascii="Times New Roman" w:eastAsia="DFKai-SB" w:hAnsi="Times New Roman" w:cs="Times New Roman"/>
           <w:szCs w:val="24"/>
         </w:rPr>
         <w:tab/>
       </w:r>
       <w:r>
         <w:rPr>
-          <w:rFonts w:ascii="Times New Roman" w:eastAsia="標楷體" w:hAnsi="Times New Roman" w:cs="Times New Roman"/>
+          <w:rFonts w:ascii="Times New Roman" w:eastAsia="DFKai-SB" w:hAnsi="Times New Roman" w:cs="Times New Roman"/>
           <w:szCs w:val="24"/>
         </w:rPr>
         <w:t xml:space="preserve"> </w:t>
       </w:r>
       <w:r>
         <w:rPr>
-          <w:rFonts w:ascii="Times New Roman" w:eastAsia="標楷體" w:hAnsi="Times New Roman" w:cs="Times New Roman"/>
+          <w:rFonts w:ascii="Times New Roman" w:eastAsia="DFKai-SB" w:hAnsi="Times New Roman" w:cs="Times New Roman"/>
           <w:szCs w:val="24"/>
         </w:rPr>
         <w:t>(Answer with the program only)</w:t>
@@ -53,13 +53,13 @@
         <w:ind w:leftChars="0" w:left="360"/>
         <w:jc w:val="both"/>
         <w:rPr>
-          <w:rFonts w:ascii="Times New Roman" w:eastAsia="標楷體" w:hAnsi="Times New Roman" w:cs="Times New Roman"/>
-          <w:szCs w:val="24"/>
-        </w:rPr>
-      </w:pPr>
-      <w:r>
-        <w:rPr>
-          <w:rFonts w:ascii="Times New Roman" w:eastAsia="標楷體" w:hAnsi="Times New Roman" w:cs="Times New Roman"/>
+          <w:rFonts w:ascii="Times New Roman" w:eastAsia="DFKai-SB" w:hAnsi="Times New Roman" w:cs="Times New Roman"/>
+          <w:szCs w:val="24"/>
+        </w:rPr>
+      </w:pPr>
+      <w:r>
+        <w:rPr>
+          <w:rFonts w:ascii="Times New Roman" w:eastAsia="DFKai-SB" w:hAnsi="Times New Roman" w:cs="Times New Roman"/>
           <w:szCs w:val="24"/>
         </w:rPr>
         <w:t xml:space="preserve">Suppose that </w:t>
@@ -70,7 +70,7 @@
             <m:sty m:val="p"/>
           </m:rPr>
           <w:rPr>
-            <w:rFonts w:ascii="Cambria Math" w:eastAsia="標楷體" w:hAnsi="Cambria Math" w:cs="Times New Roman"/>
+            <w:rFonts w:ascii="Cambria Math" w:eastAsia="DFKai-SB" w:hAnsi="Cambria Math" w:cs="Times New Roman"/>
             <w:szCs w:val="24"/>
           </w:rPr>
           <m:t>θ=-</m:t>
@@ -79,7 +79,7 @@
           <m:fPr>
             <m:ctrlPr>
               <w:rPr>
-                <w:rFonts w:ascii="Cambria Math" w:eastAsia="標楷體" w:hAnsi="Cambria Math" w:cs="Times New Roman"/>
+                <w:rFonts w:ascii="Cambria Math" w:eastAsia="DFKai-SB" w:hAnsi="Cambria Math" w:cs="Times New Roman"/>
                 <w:szCs w:val="24"/>
               </w:rPr>
             </m:ctrlPr>
@@ -90,7 +90,7 @@
                 <m:sty m:val="p"/>
               </m:rPr>
               <w:rPr>
-                <w:rFonts w:ascii="Cambria Math" w:eastAsia="標楷體" w:hAnsi="Cambria Math" w:cs="Times New Roman"/>
+                <w:rFonts w:ascii="Cambria Math" w:eastAsia="DFKai-SB" w:hAnsi="Cambria Math" w:cs="Times New Roman"/>
                 <w:szCs w:val="24"/>
               </w:rPr>
               <m:t>π</m:t>
@@ -102,7 +102,7 @@
                 <m:sty m:val="p"/>
               </m:rPr>
               <w:rPr>
-                <w:rFonts w:ascii="Cambria Math" w:eastAsia="標楷體" w:hAnsi="Cambria Math" w:cs="Times New Roman"/>
+                <w:rFonts w:ascii="Cambria Math" w:eastAsia="DFKai-SB" w:hAnsi="Cambria Math" w:cs="Times New Roman"/>
                 <w:szCs w:val="24"/>
               </w:rPr>
               <m:t>2</m:t>
@@ -114,7 +114,7 @@
             <m:sty m:val="p"/>
           </m:rPr>
           <w:rPr>
-            <w:rFonts w:ascii="Cambria Math" w:eastAsia="標楷體" w:hAnsi="Cambria Math" w:cs="Times New Roman"/>
+            <w:rFonts w:ascii="Cambria Math" w:eastAsia="DFKai-SB" w:hAnsi="Cambria Math" w:cs="Times New Roman"/>
             <w:szCs w:val="24"/>
           </w:rPr>
           <m:t>:</m:t>
@@ -123,7 +123,7 @@
           <m:fPr>
             <m:ctrlPr>
               <w:rPr>
-                <w:rFonts w:ascii="Cambria Math" w:eastAsia="標楷體" w:hAnsi="Cambria Math" w:cs="Times New Roman"/>
+                <w:rFonts w:ascii="Cambria Math" w:eastAsia="DFKai-SB" w:hAnsi="Cambria Math" w:cs="Times New Roman"/>
                 <w:szCs w:val="24"/>
               </w:rPr>
             </m:ctrlPr>
@@ -134,7 +134,7 @@
                 <m:sty m:val="p"/>
               </m:rPr>
               <w:rPr>
-                <w:rFonts w:ascii="Cambria Math" w:eastAsia="標楷體" w:hAnsi="Cambria Math" w:cs="Times New Roman"/>
+                <w:rFonts w:ascii="Cambria Math" w:eastAsia="DFKai-SB" w:hAnsi="Cambria Math" w:cs="Times New Roman"/>
                 <w:szCs w:val="24"/>
               </w:rPr>
               <m:t>π</m:t>
@@ -146,7 +146,7 @@
                 <m:sty m:val="p"/>
               </m:rPr>
               <w:rPr>
-                <w:rFonts w:ascii="Cambria Math" w:eastAsia="標楷體" w:hAnsi="Cambria Math" w:cs="Times New Roman"/>
+                <w:rFonts w:ascii="Cambria Math" w:eastAsia="DFKai-SB" w:hAnsi="Cambria Math" w:cs="Times New Roman"/>
                 <w:szCs w:val="24"/>
               </w:rPr>
               <m:t>20</m:t>
@@ -158,7 +158,7 @@
             <m:sty m:val="p"/>
           </m:rPr>
           <w:rPr>
-            <w:rFonts w:ascii="Cambria Math" w:eastAsia="標楷體" w:hAnsi="Cambria Math" w:cs="Times New Roman"/>
+            <w:rFonts w:ascii="Cambria Math" w:eastAsia="DFKai-SB" w:hAnsi="Cambria Math" w:cs="Times New Roman"/>
             <w:szCs w:val="24"/>
           </w:rPr>
           <m:t>:</m:t>
@@ -167,7 +167,7 @@
           <m:fPr>
             <m:ctrlPr>
               <w:rPr>
-                <w:rFonts w:ascii="Cambria Math" w:eastAsia="標楷體" w:hAnsi="Cambria Math" w:cs="Times New Roman"/>
+                <w:rFonts w:ascii="Cambria Math" w:eastAsia="DFKai-SB" w:hAnsi="Cambria Math" w:cs="Times New Roman"/>
                 <w:szCs w:val="24"/>
               </w:rPr>
             </m:ctrlPr>
@@ -178,7 +178,7 @@
                 <m:sty m:val="p"/>
               </m:rPr>
               <w:rPr>
-                <w:rFonts w:ascii="Cambria Math" w:eastAsia="標楷體" w:hAnsi="Cambria Math" w:cs="Times New Roman"/>
+                <w:rFonts w:ascii="Cambria Math" w:eastAsia="DFKai-SB" w:hAnsi="Cambria Math" w:cs="Times New Roman"/>
                 <w:szCs w:val="24"/>
               </w:rPr>
               <m:t>π</m:t>
@@ -190,7 +190,7 @@
                 <m:sty m:val="p"/>
               </m:rPr>
               <w:rPr>
-                <w:rFonts w:ascii="Cambria Math" w:eastAsia="標楷體" w:hAnsi="Cambria Math" w:cs="Times New Roman"/>
+                <w:rFonts w:ascii="Cambria Math" w:eastAsia="DFKai-SB" w:hAnsi="Cambria Math" w:cs="Times New Roman"/>
                 <w:szCs w:val="24"/>
               </w:rPr>
               <m:t>2</m:t>
@@ -200,14 +200,14 @@
       </m:oMath>
       <w:r>
         <w:rPr>
-          <w:rFonts w:ascii="Times New Roman" w:eastAsia="標楷體" w:hAnsi="Times New Roman" w:cs="Times New Roman"/>
+          <w:rFonts w:ascii="Times New Roman" w:eastAsia="DFKai-SB" w:hAnsi="Times New Roman" w:cs="Times New Roman"/>
           <w:szCs w:val="24"/>
         </w:rPr>
         <w:t xml:space="preserve">  , and </w:t>
       </w:r>
       <w:r>
         <w:rPr>
-          <w:rFonts w:ascii="Times New Roman" w:eastAsia="標楷體" w:hAnsi="Times New Roman" w:cs="Times New Roman"/>
+          <w:rFonts w:ascii="Times New Roman" w:eastAsia="DFKai-SB" w:hAnsi="Times New Roman" w:cs="Times New Roman"/>
           <w:i/>
           <w:szCs w:val="24"/>
         </w:rPr>
@@ -215,14 +215,14 @@
       </w:r>
       <w:r>
         <w:rPr>
-          <w:rFonts w:ascii="Times New Roman" w:eastAsia="標楷體" w:hAnsi="Times New Roman" w:cs="Times New Roman"/>
+          <w:rFonts w:ascii="Times New Roman" w:eastAsia="DFKai-SB" w:hAnsi="Times New Roman" w:cs="Times New Roman"/>
           <w:szCs w:val="24"/>
         </w:rPr>
         <w:t xml:space="preserve"> = 0:0.2:4, </w:t>
       </w:r>
       <w:r>
         <w:rPr>
-          <w:rFonts w:ascii="Times New Roman" w:eastAsia="標楷體" w:hAnsi="Times New Roman" w:cs="Times New Roman"/>
+          <w:rFonts w:ascii="Times New Roman" w:eastAsia="DFKai-SB" w:hAnsi="Times New Roman" w:cs="Times New Roman"/>
           <w:i/>
           <w:szCs w:val="24"/>
         </w:rPr>
@@ -230,14 +230,14 @@
       </w:r>
       <w:r>
         <w:rPr>
-          <w:rFonts w:ascii="Times New Roman" w:eastAsia="標楷體" w:hAnsi="Times New Roman" w:cs="Times New Roman"/>
+          <w:rFonts w:ascii="Times New Roman" w:eastAsia="DFKai-SB" w:hAnsi="Times New Roman" w:cs="Times New Roman"/>
           <w:szCs w:val="24"/>
         </w:rPr>
         <w:t xml:space="preserve">= 5, and </w:t>
       </w:r>
       <w:r>
         <w:rPr>
-          <w:rFonts w:ascii="Times New Roman" w:eastAsia="標楷體" w:hAnsi="Times New Roman" w:cs="Times New Roman"/>
+          <w:rFonts w:ascii="Times New Roman" w:eastAsia="DFKai-SB" w:hAnsi="Times New Roman" w:cs="Times New Roman"/>
           <w:i/>
           <w:szCs w:val="24"/>
         </w:rPr>
@@ -245,7 +245,7 @@
       </w:r>
       <w:r>
         <w:rPr>
-          <w:rFonts w:ascii="Times New Roman" w:eastAsia="標楷體" w:hAnsi="Times New Roman" w:cs="Times New Roman"/>
+          <w:rFonts w:ascii="Times New Roman" w:eastAsia="DFKai-SB" w:hAnsi="Times New Roman" w:cs="Times New Roman"/>
           <w:szCs w:val="24"/>
         </w:rPr>
         <w:t>= 2. Use MATLAB code to compute the following expression:</w:t>
@@ -262,7 +262,7 @@
         <w:ind w:leftChars="0"/>
         <w:jc w:val="both"/>
         <w:rPr>
-          <w:rFonts w:ascii="Times New Roman" w:eastAsia="標楷體" w:hAnsi="Times New Roman" w:cs="Times New Roman"/>
+          <w:rFonts w:ascii="Times New Roman" w:eastAsia="DFKai-SB" w:hAnsi="Times New Roman" w:cs="Times New Roman"/>
           <w:szCs w:val="24"/>
         </w:rPr>
       </w:pPr>
@@ -287,10 +287,10 @@
             <v:path o:extrusionok="f" gradientshapeok="t" o:connecttype="rect"/>
             <o:lock v:ext="edit" aspectratio="t"/>
           </v:shapetype>
-          <v:shape id="_x0000_i1057" type="#_x0000_t75" style="width:159.65pt;height:17.85pt" o:ole="">
-            <v:imagedata r:id="rId7" o:title=""/>
+          <v:shape id="_x0000_i1025" type="#_x0000_t75" style="width:159.7pt;height:18pt" o:ole="">
+            <v:imagedata r:id="rId8" o:title=""/>
           </v:shape>
-          <o:OLEObject Type="Embed" ProgID="Equation.3" ShapeID="_x0000_i1057" DrawAspect="Content" ObjectID="_1774874500" r:id="rId8"/>
+          <o:OLEObject Type="Embed" ProgID="Equation.3" ShapeID="_x0000_i1025" DrawAspect="Content" ObjectID="_1774912802" r:id="rId9"/>
         </w:object>
       </w:r>
     </w:p>
@@ -305,16 +305,16 @@
         <w:ind w:leftChars="0"/>
         <w:jc w:val="both"/>
         <w:rPr>
-          <w:rFonts w:ascii="Times New Roman" w:eastAsia="標楷體" w:hAnsi="Times New Roman" w:cs="Times New Roman"/>
+          <w:rFonts w:ascii="Times New Roman" w:eastAsia="DFKai-SB" w:hAnsi="Times New Roman" w:cs="Times New Roman"/>
           <w:szCs w:val="24"/>
         </w:rPr>
       </w:pPr>
       <w:r>
         <w:object w:dxaOrig="3360" w:dyaOrig="360" w14:anchorId="6DB1EC43">
-          <v:shape id="_x0000_i1026" type="#_x0000_t75" style="width:167.8pt;height:17.85pt" o:ole="">
-            <v:imagedata r:id="rId9" o:title=""/>
+          <v:shape id="_x0000_i1026" type="#_x0000_t75" style="width:168pt;height:18pt" o:ole="">
+            <v:imagedata r:id="rId10" o:title=""/>
           </v:shape>
-          <o:OLEObject Type="Embed" ProgID="Equation.3" ShapeID="_x0000_i1026" DrawAspect="Content" ObjectID="_1774874501" r:id="rId10"/>
+          <o:OLEObject Type="Embed" ProgID="Equation.3" ShapeID="_x0000_i1026" DrawAspect="Content" ObjectID="_1774912803" r:id="rId11"/>
         </w:object>
       </w:r>
     </w:p>
@@ -329,7 +329,7 @@
         <w:ind w:leftChars="0"/>
         <w:jc w:val="both"/>
         <w:rPr>
-          <w:rFonts w:ascii="Times New Roman" w:eastAsia="標楷體" w:hAnsi="Times New Roman" w:cs="Times New Roman"/>
+          <w:rFonts w:ascii="Times New Roman" w:eastAsia="DFKai-SB" w:hAnsi="Times New Roman" w:cs="Times New Roman"/>
           <w:szCs w:val="24"/>
         </w:rPr>
       </w:pPr>
@@ -338,10 +338,10 @@
           <w:position w:val="-24"/>
         </w:rPr>
         <w:object w:dxaOrig="1100" w:dyaOrig="660" w14:anchorId="5DC1B48F">
-          <v:shape id="_x0000_i1027" type="#_x0000_t75" style="width:54.8pt;height:33.2pt" o:ole="">
-            <v:imagedata r:id="rId11" o:title=""/>
+          <v:shape id="_x0000_i1027" type="#_x0000_t75" style="width:54.9pt;height:33.25pt" o:ole="">
+            <v:imagedata r:id="rId12" o:title=""/>
           </v:shape>
-          <o:OLEObject Type="Embed" ProgID="Equation.3" ShapeID="_x0000_i1027" DrawAspect="Content" ObjectID="_1774874502" r:id="rId12"/>
+          <o:OLEObject Type="Embed" ProgID="Equation.3" ShapeID="_x0000_i1027" DrawAspect="Content" ObjectID="_1774912804" r:id="rId13"/>
         </w:object>
       </w:r>
     </w:p>
@@ -351,7 +351,7 @@
         <w:ind w:left="480"/>
         <w:jc w:val="both"/>
         <w:rPr>
-          <w:rFonts w:ascii="Times New Roman" w:eastAsia="標楷體" w:hAnsi="Times New Roman" w:cs="Times New Roman" w:hint="eastAsia"/>
+          <w:rFonts w:ascii="Times New Roman" w:eastAsia="DFKai-SB" w:hAnsi="Times New Roman" w:cs="Times New Roman"/>
           <w:szCs w:val="24"/>
         </w:rPr>
       </w:pPr>
@@ -486,6 +486,72 @@
     </w:p>
     <w:p>
       <w:pPr>
+        <w:autoSpaceDE w:val="0"/>
+        <w:autoSpaceDN w:val="0"/>
+        <w:adjustRightInd w:val="0"/>
+        <w:ind w:left="360"/>
+        <w:rPr>
+          <w:rFonts w:ascii="Times New Roman" w:hAnsi="Times New Roman" w:cs="Times New Roman" w:hint="eastAsia"/>
+          <w:b/>
+          <w:bCs/>
+          <w:kern w:val="0"/>
+          <w:szCs w:val="24"/>
+        </w:rPr>
+      </w:pPr>
+      <w:r>
+        <w:rPr>
+          <w:rFonts w:ascii="Times New Roman" w:hAnsi="Times New Roman" w:cs="Times New Roman" w:hint="eastAsia"/>
+          <w:b/>
+          <w:bCs/>
+          <w:kern w:val="0"/>
+          <w:szCs w:val="24"/>
+        </w:rPr>
+        <w:t>(</w:t>
+      </w:r>
+      <w:r>
+        <w:rPr>
+          <w:rFonts w:ascii="Times New Roman" w:hAnsi="Times New Roman" w:cs="Times New Roman" w:hint="eastAsia"/>
+          <w:b/>
+          <w:bCs/>
+          <w:kern w:val="0"/>
+          <w:szCs w:val="24"/>
+        </w:rPr>
+        <w:t>The answer should be multiplied by 10</w:t>
+      </w:r>
+      <w:r>
+        <w:rPr>
+          <w:rFonts w:ascii="Times New Roman" w:hAnsi="Times New Roman" w:cs="Times New Roman"/>
+          <w:b/>
+          <w:bCs/>
+          <w:kern w:val="0"/>
+          <w:szCs w:val="24"/>
+          <w:vertAlign w:val="superscript"/>
+        </w:rPr>
+        <w:t>3</w:t>
+      </w:r>
+      <w:r>
+        <w:rPr>
+          <w:rFonts w:ascii="Times New Roman" w:hAnsi="Times New Roman" w:cs="Times New Roman" w:hint="eastAsia"/>
+          <w:b/>
+          <w:bCs/>
+          <w:kern w:val="0"/>
+          <w:szCs w:val="24"/>
+        </w:rPr>
+        <w:t>.</w:t>
+      </w:r>
+      <w:r>
+        <w:rPr>
+          <w:rFonts w:ascii="Times New Roman" w:hAnsi="Times New Roman" w:cs="Times New Roman" w:hint="eastAsia"/>
+          <w:b/>
+          <w:bCs/>
+          <w:kern w:val="0"/>
+          <w:szCs w:val="24"/>
+        </w:rPr>
+        <w:t>)</w:t>
+      </w:r>
+    </w:p>
+    <w:p>
+      <w:pPr>
         <w:pStyle w:val="a3"/>
         <w:ind w:leftChars="0" w:left="360"/>
         <w:jc w:val="center"/>
@@ -506,92 +572,6 @@
             <wp:extent cx="4606119" cy="1511712"/>
             <wp:effectExtent l="0" t="0" r="4445" b="0"/>
             <wp:docPr id="5" name="圖片 5"/>
-            <wp:cNvGraphicFramePr>
-              <a:graphicFrameLocks xmlns:a="http://schemas.openxmlformats.org/drawingml/2006/main" noChangeAspect="1"/>
-            </wp:cNvGraphicFramePr>
-            <a:graphic xmlns:a="http://schemas.openxmlformats.org/drawingml/2006/main">
-              <a:graphicData uri="http://schemas.openxmlformats.org/drawingml/2006/picture">
-                <pic:pic xmlns:pic="http://schemas.openxmlformats.org/drawingml/2006/picture">
-                  <pic:nvPicPr>
-                    <pic:cNvPr id="1" name=""/>
-                    <pic:cNvPicPr/>
-                  </pic:nvPicPr>
-                  <pic:blipFill>
-                    <a:blip r:embed="rId13"/>
-                    <a:stretch>
-                      <a:fillRect/>
-                    </a:stretch>
-                  </pic:blipFill>
-                  <pic:spPr>
-                    <a:xfrm>
-                      <a:off x="0" y="0"/>
-                      <a:ext cx="4617112" cy="1515320"/>
-                    </a:xfrm>
-                    <a:prstGeom prst="rect">
-                      <a:avLst/>
-                    </a:prstGeom>
-                  </pic:spPr>
-                </pic:pic>
-              </a:graphicData>
-            </a:graphic>
-          </wp:inline>
-        </w:drawing>
-      </w:r>
-    </w:p>
-    <w:p>
-      <w:pPr>
-        <w:pStyle w:val="a3"/>
-        <w:ind w:leftChars="0" w:left="360"/>
-        <w:jc w:val="center"/>
-        <w:rPr>
-          <w:rFonts w:ascii="Times New Roman" w:hAnsi="Times New Roman" w:cs="Times New Roman"/>
-          <w:noProof/>
-          <w:szCs w:val="24"/>
-        </w:rPr>
-      </w:pPr>
-      <w:r>
-        <w:rPr>
-          <w:rFonts w:ascii="Times New Roman" w:hAnsi="Times New Roman" w:cs="Times New Roman"/>
-          <w:noProof/>
-          <w:szCs w:val="24"/>
-        </w:rPr>
-        <w:t>Table2.1 Product cost</w:t>
-      </w:r>
-    </w:p>
-    <w:p>
-      <w:pPr>
-        <w:pStyle w:val="a3"/>
-        <w:ind w:leftChars="0" w:left="360"/>
-        <w:jc w:val="center"/>
-        <w:rPr>
-          <w:rFonts w:ascii="Times New Roman" w:hAnsi="Times New Roman" w:cs="Times New Roman"/>
-          <w:noProof/>
-          <w:szCs w:val="24"/>
-        </w:rPr>
-      </w:pPr>
-    </w:p>
-    <w:p>
-      <w:pPr>
-        <w:pStyle w:val="a3"/>
-        <w:ind w:leftChars="0" w:left="360"/>
-        <w:jc w:val="center"/>
-        <w:rPr>
-          <w:rFonts w:ascii="Times New Roman" w:hAnsi="Times New Roman" w:cs="Times New Roman"/>
-          <w:noProof/>
-          <w:szCs w:val="24"/>
-        </w:rPr>
-      </w:pPr>
-      <w:r>
-        <w:rPr>
-          <w:rFonts w:ascii="Times New Roman" w:hAnsi="Times New Roman" w:cs="Times New Roman"/>
-          <w:noProof/>
-          <w:szCs w:val="24"/>
-        </w:rPr>
-        <w:drawing>
-          <wp:inline distT="0" distB="0" distL="0" distR="0" wp14:anchorId="0D5EEDB2" wp14:editId="0DD17AA4">
-            <wp:extent cx="4435522" cy="1223961"/>
-            <wp:effectExtent l="0" t="0" r="3175" b="0"/>
-            <wp:docPr id="6" name="圖片 6"/>
             <wp:cNvGraphicFramePr>
               <a:graphicFrameLocks xmlns:a="http://schemas.openxmlformats.org/drawingml/2006/main" noChangeAspect="1"/>
             </wp:cNvGraphicFramePr>
@@ -611,7 +591,7 @@
                   <pic:spPr>
                     <a:xfrm>
                       <a:off x="0" y="0"/>
-                      <a:ext cx="4463582" cy="1231704"/>
+                      <a:ext cx="4617112" cy="1515320"/>
                     </a:xfrm>
                     <a:prstGeom prst="rect">
                       <a:avLst/>
@@ -641,87 +621,43 @@
           <w:noProof/>
           <w:szCs w:val="24"/>
         </w:rPr>
-        <w:t xml:space="preserve">Table2.2 </w:t>
-      </w:r>
-      <w:r>
-        <w:rPr>
-          <w:rFonts w:ascii="Times New Roman" w:hAnsi="Times New Roman" w:cs="Times New Roman"/>
-          <w:kern w:val="0"/>
-          <w:szCs w:val="24"/>
-        </w:rPr>
-        <w:t>Quarterly production volume</w:t>
-      </w:r>
-    </w:p>
-    <w:p>
-      <w:pPr>
-        <w:rPr>
-          <w:rFonts w:ascii="Times New Roman" w:hAnsi="Times New Roman" w:cs="Times New Roman"/>
-          <w:noProof/>
-          <w:szCs w:val="24"/>
-        </w:rPr>
-      </w:pPr>
-    </w:p>
-    <w:p>
-      <w:pPr>
-        <w:widowControl/>
-        <w:rPr>
-          <w:rFonts w:ascii="Times New Roman" w:hAnsi="Times New Roman" w:cs="Times New Roman" w:hint="eastAsia"/>
-          <w:noProof/>
-          <w:szCs w:val="24"/>
-        </w:rPr>
-      </w:pPr>
-      <w:r>
-        <w:rPr>
-          <w:rFonts w:ascii="Times New Roman" w:hAnsi="Times New Roman" w:cs="Times New Roman"/>
-          <w:noProof/>
-          <w:szCs w:val="24"/>
-        </w:rPr>
-        <w:br w:type="page"/>
-      </w:r>
-    </w:p>
-    <w:p>
-      <w:pPr>
-        <w:pStyle w:val="a3"/>
-        <w:numPr>
-          <w:ilvl w:val="0"/>
-          <w:numId w:val="1"/>
-        </w:numPr>
-        <w:ind w:leftChars="0"/>
-        <w:rPr>
-          <w:rFonts w:ascii="Times New Roman" w:hAnsi="Times New Roman" w:cs="Times New Roman"/>
-          <w:noProof/>
-          <w:szCs w:val="24"/>
-        </w:rPr>
-      </w:pPr>
-      <w:r>
-        <w:rPr>
-          <w:rFonts w:ascii="Times New Roman" w:eastAsia="標楷體" w:hAnsi="Times New Roman" w:cs="Times New Roman"/>
-          <w:szCs w:val="24"/>
-        </w:rPr>
-        <w:lastRenderedPageBreak/>
-        <w:t>27%</w:t>
+        <w:t>Table2.1 Product cost</w:t>
       </w:r>
     </w:p>
     <w:p>
       <w:pPr>
         <w:pStyle w:val="a3"/>
         <w:ind w:leftChars="0" w:left="360"/>
-        <w:rPr>
-          <w:rFonts w:ascii="Times New Roman" w:eastAsia="標楷體" w:hAnsi="Times New Roman" w:cs="Times New Roman"/>
-          <w:szCs w:val="24"/>
-        </w:rPr>
-      </w:pPr>
-      <w:r>
+        <w:jc w:val="center"/>
         <w:rPr>
           <w:rFonts w:ascii="Times New Roman" w:hAnsi="Times New Roman" w:cs="Times New Roman"/>
           <w:noProof/>
           <w:szCs w:val="24"/>
         </w:rPr>
+      </w:pPr>
+    </w:p>
+    <w:p>
+      <w:pPr>
+        <w:pStyle w:val="a3"/>
+        <w:ind w:leftChars="0" w:left="360"/>
+        <w:jc w:val="center"/>
+        <w:rPr>
+          <w:rFonts w:ascii="Times New Roman" w:hAnsi="Times New Roman" w:cs="Times New Roman"/>
+          <w:noProof/>
+          <w:szCs w:val="24"/>
+        </w:rPr>
+      </w:pPr>
+      <w:r>
+        <w:rPr>
+          <w:rFonts w:ascii="Times New Roman" w:hAnsi="Times New Roman" w:cs="Times New Roman"/>
+          <w:noProof/>
+          <w:szCs w:val="24"/>
+        </w:rPr>
         <w:drawing>
-          <wp:inline distT="0" distB="0" distL="0" distR="0" wp14:anchorId="0C8AFD5D" wp14:editId="4B268478">
-            <wp:extent cx="1466850" cy="1104900"/>
-            <wp:effectExtent l="0" t="0" r="0" b="0"/>
-            <wp:docPr id="4" name="圖片 4"/>
+          <wp:inline distT="0" distB="0" distL="0" distR="0" wp14:anchorId="0D5EEDB2" wp14:editId="0DD17AA4">
+            <wp:extent cx="4435522" cy="1223961"/>
+            <wp:effectExtent l="0" t="0" r="3175" b="0"/>
+            <wp:docPr id="6" name="圖片 6"/>
             <wp:cNvGraphicFramePr>
               <a:graphicFrameLocks xmlns:a="http://schemas.openxmlformats.org/drawingml/2006/main" noChangeAspect="1"/>
             </wp:cNvGraphicFramePr>
@@ -741,6 +677,136 @@
                   <pic:spPr>
                     <a:xfrm>
                       <a:off x="0" y="0"/>
+                      <a:ext cx="4463582" cy="1231704"/>
+                    </a:xfrm>
+                    <a:prstGeom prst="rect">
+                      <a:avLst/>
+                    </a:prstGeom>
+                  </pic:spPr>
+                </pic:pic>
+              </a:graphicData>
+            </a:graphic>
+          </wp:inline>
+        </w:drawing>
+      </w:r>
+    </w:p>
+    <w:p>
+      <w:pPr>
+        <w:pStyle w:val="a3"/>
+        <w:ind w:leftChars="0" w:left="360"/>
+        <w:jc w:val="center"/>
+        <w:rPr>
+          <w:rFonts w:ascii="Times New Roman" w:hAnsi="Times New Roman" w:cs="Times New Roman"/>
+          <w:noProof/>
+          <w:szCs w:val="24"/>
+        </w:rPr>
+      </w:pPr>
+      <w:r>
+        <w:rPr>
+          <w:rFonts w:ascii="Times New Roman" w:hAnsi="Times New Roman" w:cs="Times New Roman"/>
+          <w:noProof/>
+          <w:szCs w:val="24"/>
+        </w:rPr>
+        <w:t xml:space="preserve">Table2.2 </w:t>
+      </w:r>
+      <w:r>
+        <w:rPr>
+          <w:rFonts w:ascii="Times New Roman" w:hAnsi="Times New Roman" w:cs="Times New Roman"/>
+          <w:kern w:val="0"/>
+          <w:szCs w:val="24"/>
+        </w:rPr>
+        <w:t>Quarterly production volume</w:t>
+      </w:r>
+    </w:p>
+    <w:p>
+      <w:pPr>
+        <w:rPr>
+          <w:rFonts w:ascii="Times New Roman" w:hAnsi="Times New Roman" w:cs="Times New Roman"/>
+          <w:noProof/>
+          <w:szCs w:val="24"/>
+        </w:rPr>
+      </w:pPr>
+    </w:p>
+    <w:p>
+      <w:pPr>
+        <w:widowControl/>
+        <w:rPr>
+          <w:rFonts w:ascii="Times New Roman" w:hAnsi="Times New Roman" w:cs="Times New Roman"/>
+          <w:noProof/>
+          <w:szCs w:val="24"/>
+        </w:rPr>
+      </w:pPr>
+      <w:r>
+        <w:rPr>
+          <w:rFonts w:ascii="Times New Roman" w:hAnsi="Times New Roman" w:cs="Times New Roman"/>
+          <w:noProof/>
+          <w:szCs w:val="24"/>
+        </w:rPr>
+        <w:br w:type="page"/>
+      </w:r>
+    </w:p>
+    <w:p>
+      <w:pPr>
+        <w:pStyle w:val="a3"/>
+        <w:numPr>
+          <w:ilvl w:val="0"/>
+          <w:numId w:val="1"/>
+        </w:numPr>
+        <w:ind w:leftChars="0"/>
+        <w:rPr>
+          <w:rFonts w:ascii="Times New Roman" w:hAnsi="Times New Roman" w:cs="Times New Roman"/>
+          <w:noProof/>
+          <w:szCs w:val="24"/>
+        </w:rPr>
+      </w:pPr>
+      <w:r>
+        <w:rPr>
+          <w:rFonts w:ascii="Times New Roman" w:eastAsia="DFKai-SB" w:hAnsi="Times New Roman" w:cs="Times New Roman"/>
+          <w:szCs w:val="24"/>
+        </w:rPr>
+        <w:lastRenderedPageBreak/>
+        <w:t>27%</w:t>
+      </w:r>
+    </w:p>
+    <w:p>
+      <w:pPr>
+        <w:pStyle w:val="a3"/>
+        <w:ind w:leftChars="0" w:left="360"/>
+        <w:rPr>
+          <w:rFonts w:ascii="Times New Roman" w:eastAsia="DFKai-SB" w:hAnsi="Times New Roman" w:cs="Times New Roman"/>
+          <w:szCs w:val="24"/>
+        </w:rPr>
+      </w:pPr>
+      <w:r>
+        <w:rPr>
+          <w:rFonts w:ascii="Times New Roman" w:hAnsi="Times New Roman" w:cs="Times New Roman"/>
+          <w:noProof/>
+          <w:szCs w:val="24"/>
+        </w:rPr>
+        <w:drawing>
+          <wp:inline distT="0" distB="0" distL="0" distR="0" wp14:anchorId="0C8AFD5D" wp14:editId="4B268478">
+            <wp:extent cx="1466850" cy="1104900"/>
+            <wp:effectExtent l="0" t="0" r="0" b="0"/>
+            <wp:docPr id="4" name="圖片 4"/>
+            <wp:cNvGraphicFramePr>
+              <a:graphicFrameLocks xmlns:a="http://schemas.openxmlformats.org/drawingml/2006/main" noChangeAspect="1"/>
+            </wp:cNvGraphicFramePr>
+            <a:graphic xmlns:a="http://schemas.openxmlformats.org/drawingml/2006/main">
+              <a:graphicData uri="http://schemas.openxmlformats.org/drawingml/2006/picture">
+                <pic:pic xmlns:pic="http://schemas.openxmlformats.org/drawingml/2006/picture">
+                  <pic:nvPicPr>
+                    <pic:cNvPr id="1" name=""/>
+                    <pic:cNvPicPr/>
+                  </pic:nvPicPr>
+                  <pic:blipFill>
+                    <a:blip r:embed="rId16"/>
+                    <a:stretch>
+                      <a:fillRect/>
+                    </a:stretch>
+                  </pic:blipFill>
+                  <pic:spPr>
+                    <a:xfrm>
+                      <a:off x="0" y="0"/>
                       <a:ext cx="1466850" cy="1104900"/>
                     </a:xfrm>
                     <a:prstGeom prst="rect">
@@ -759,13 +825,13 @@
         <w:pStyle w:val="a3"/>
         <w:ind w:leftChars="0" w:left="360"/>
         <w:rPr>
-          <w:rFonts w:ascii="Times New Roman" w:eastAsia="標楷體" w:hAnsi="Times New Roman" w:cs="Times New Roman"/>
-          <w:szCs w:val="24"/>
-        </w:rPr>
-      </w:pPr>
-      <w:r>
-        <w:rPr>
-          <w:rFonts w:ascii="Times New Roman" w:eastAsia="標楷體" w:hAnsi="Times New Roman" w:cs="Times New Roman"/>
+          <w:rFonts w:ascii="Times New Roman" w:eastAsia="DFKai-SB" w:hAnsi="Times New Roman" w:cs="Times New Roman"/>
+          <w:szCs w:val="24"/>
+        </w:rPr>
+      </w:pPr>
+      <w:r>
+        <w:rPr>
+          <w:rFonts w:ascii="Times New Roman" w:eastAsia="DFKai-SB" w:hAnsi="Times New Roman" w:cs="Times New Roman"/>
           <w:szCs w:val="24"/>
         </w:rPr>
         <w:t xml:space="preserve"> </w:t>
@@ -776,13 +842,13 @@
         <w:pStyle w:val="a3"/>
         <w:ind w:leftChars="0" w:left="0"/>
         <w:rPr>
-          <w:rFonts w:ascii="Times New Roman" w:eastAsia="標楷體" w:hAnsi="Times New Roman" w:cs="Times New Roman"/>
-          <w:szCs w:val="24"/>
-        </w:rPr>
-      </w:pPr>
-      <w:r>
-        <w:rPr>
-          <w:rFonts w:ascii="Times New Roman" w:eastAsia="標楷體" w:hAnsi="Times New Roman" w:cs="Times New Roman"/>
+          <w:rFonts w:ascii="Times New Roman" w:eastAsia="DFKai-SB" w:hAnsi="Times New Roman" w:cs="Times New Roman"/>
+          <w:szCs w:val="24"/>
+        </w:rPr>
+      </w:pPr>
+      <w:r>
+        <w:rPr>
+          <w:rFonts w:ascii="Times New Roman" w:eastAsia="DFKai-SB" w:hAnsi="Times New Roman" w:cs="Times New Roman"/>
           <w:szCs w:val="24"/>
         </w:rPr>
         <w:t>Use MATLAB to find the following:</w:t>
@@ -797,20 +863,20 @@
         </w:numPr>
         <w:ind w:leftChars="0"/>
         <w:rPr>
-          <w:rFonts w:ascii="Times New Roman" w:eastAsia="標楷體" w:hAnsi="Times New Roman" w:cs="Times New Roman"/>
-          <w:szCs w:val="24"/>
-        </w:rPr>
-      </w:pPr>
-      <w:r>
-        <w:rPr>
-          <w:rFonts w:ascii="Times New Roman" w:eastAsia="標楷體" w:hAnsi="Times New Roman" w:cs="Times New Roman"/>
+          <w:rFonts w:ascii="Times New Roman" w:eastAsia="DFKai-SB" w:hAnsi="Times New Roman" w:cs="Times New Roman"/>
+          <w:szCs w:val="24"/>
+        </w:rPr>
+      </w:pPr>
+      <w:r>
+        <w:rPr>
+          <w:rFonts w:ascii="Times New Roman" w:eastAsia="DFKai-SB" w:hAnsi="Times New Roman" w:cs="Times New Roman"/>
           <w:szCs w:val="24"/>
         </w:rPr>
         <w:t xml:space="preserve">Construct a matrix </w:t>
       </w:r>
       <w:r>
         <w:rPr>
-          <w:rFonts w:ascii="Times New Roman" w:eastAsia="標楷體" w:hAnsi="Times New Roman" w:cs="Times New Roman"/>
+          <w:rFonts w:ascii="Times New Roman" w:eastAsia="DFKai-SB" w:hAnsi="Times New Roman" w:cs="Times New Roman"/>
           <w:b/>
           <w:szCs w:val="24"/>
         </w:rPr>
@@ -818,14 +884,14 @@
       </w:r>
       <w:r>
         <w:rPr>
-          <w:rFonts w:ascii="Times New Roman" w:eastAsia="標楷體" w:hAnsi="Times New Roman" w:cs="Times New Roman"/>
+          <w:rFonts w:ascii="Times New Roman" w:eastAsia="DFKai-SB" w:hAnsi="Times New Roman" w:cs="Times New Roman"/>
           <w:szCs w:val="24"/>
         </w:rPr>
         <w:t>，</w:t>
       </w:r>
       <w:r>
         <w:rPr>
-          <w:rFonts w:ascii="Times New Roman" w:eastAsia="標楷體" w:hAnsi="Times New Roman" w:cs="Times New Roman"/>
+          <w:rFonts w:ascii="Times New Roman" w:eastAsia="DFKai-SB" w:hAnsi="Times New Roman" w:cs="Times New Roman"/>
           <w:szCs w:val="24"/>
         </w:rPr>
         <w:t>it is the transpose of A.</w:t>
@@ -840,20 +906,20 @@
         </w:numPr>
         <w:ind w:leftChars="0"/>
         <w:rPr>
-          <w:rFonts w:ascii="Times New Roman" w:eastAsia="標楷體" w:hAnsi="Times New Roman" w:cs="Times New Roman"/>
-          <w:szCs w:val="24"/>
-        </w:rPr>
-      </w:pPr>
-      <w:r>
-        <w:rPr>
-          <w:rFonts w:ascii="Times New Roman" w:eastAsia="標楷體" w:hAnsi="Times New Roman" w:cs="Times New Roman"/>
+          <w:rFonts w:ascii="Times New Roman" w:eastAsia="DFKai-SB" w:hAnsi="Times New Roman" w:cs="Times New Roman"/>
+          <w:szCs w:val="24"/>
+        </w:rPr>
+      </w:pPr>
+      <w:r>
+        <w:rPr>
+          <w:rFonts w:ascii="Times New Roman" w:eastAsia="DFKai-SB" w:hAnsi="Times New Roman" w:cs="Times New Roman"/>
           <w:szCs w:val="24"/>
         </w:rPr>
         <w:t xml:space="preserve">Construct a matrix </w:t>
       </w:r>
       <w:r>
         <w:rPr>
-          <w:rFonts w:ascii="Times New Roman" w:eastAsia="標楷體" w:hAnsi="Times New Roman" w:cs="Times New Roman"/>
+          <w:rFonts w:ascii="Times New Roman" w:eastAsia="DFKai-SB" w:hAnsi="Times New Roman" w:cs="Times New Roman"/>
           <w:b/>
           <w:szCs w:val="24"/>
         </w:rPr>
@@ -861,14 +927,14 @@
       </w:r>
       <w:r>
         <w:rPr>
-          <w:rFonts w:ascii="Times New Roman" w:eastAsia="標楷體" w:hAnsi="Times New Roman" w:cs="Times New Roman"/>
+          <w:rFonts w:ascii="Times New Roman" w:eastAsia="DFKai-SB" w:hAnsi="Times New Roman" w:cs="Times New Roman"/>
           <w:szCs w:val="24"/>
         </w:rPr>
         <w:t>deleting</w:t>
       </w:r>
       <w:r>
         <w:rPr>
-          <w:rFonts w:ascii="Times New Roman" w:eastAsia="標楷體" w:hAnsi="Times New Roman" w:cs="Times New Roman"/>
+          <w:rFonts w:ascii="Times New Roman" w:eastAsia="DFKai-SB" w:hAnsi="Times New Roman" w:cs="Times New Roman"/>
           <w:b/>
           <w:szCs w:val="24"/>
         </w:rPr>
@@ -876,7 +942,7 @@
       </w:r>
       <w:r>
         <w:rPr>
-          <w:rFonts w:ascii="Times New Roman" w:eastAsia="標楷體" w:hAnsi="Times New Roman" w:cs="Times New Roman"/>
+          <w:rFonts w:ascii="Times New Roman" w:eastAsia="DFKai-SB" w:hAnsi="Times New Roman" w:cs="Times New Roman"/>
           <w:b/>
           <w:szCs w:val="24"/>
         </w:rPr>
@@ -884,7 +950,7 @@
       </w:r>
       <w:r>
         <w:rPr>
-          <w:rFonts w:ascii="Times New Roman" w:eastAsia="標楷體" w:hAnsi="Times New Roman" w:cs="Times New Roman"/>
+          <w:rFonts w:ascii="Times New Roman" w:eastAsia="DFKai-SB" w:hAnsi="Times New Roman" w:cs="Times New Roman"/>
           <w:b/>
           <w:szCs w:val="24"/>
         </w:rPr>
@@ -900,20 +966,20 @@
         </w:numPr>
         <w:ind w:leftChars="0"/>
         <w:rPr>
-          <w:rFonts w:ascii="Times New Roman" w:eastAsia="標楷體" w:hAnsi="Times New Roman" w:cs="Times New Roman"/>
-          <w:szCs w:val="24"/>
-        </w:rPr>
-      </w:pPr>
-      <w:r>
-        <w:rPr>
-          <w:rFonts w:ascii="Times New Roman" w:eastAsia="標楷體" w:hAnsi="Times New Roman" w:cs="Times New Roman"/>
+          <w:rFonts w:ascii="Times New Roman" w:eastAsia="DFKai-SB" w:hAnsi="Times New Roman" w:cs="Times New Roman"/>
+          <w:szCs w:val="24"/>
+        </w:rPr>
+      </w:pPr>
+      <w:r>
+        <w:rPr>
+          <w:rFonts w:ascii="Times New Roman" w:eastAsia="DFKai-SB" w:hAnsi="Times New Roman" w:cs="Times New Roman"/>
           <w:szCs w:val="24"/>
         </w:rPr>
         <w:t xml:space="preserve">Construct vector </w:t>
       </w:r>
       <w:r>
         <w:rPr>
-          <w:rFonts w:ascii="Times New Roman" w:eastAsia="標楷體" w:hAnsi="Times New Roman" w:cs="Times New Roman"/>
+          <w:rFonts w:ascii="Times New Roman" w:eastAsia="DFKai-SB" w:hAnsi="Times New Roman" w:cs="Times New Roman"/>
           <w:b/>
           <w:szCs w:val="24"/>
         </w:rPr>
@@ -921,28 +987,28 @@
       </w:r>
       <w:r>
         <w:rPr>
-          <w:rFonts w:ascii="Times New Roman" w:eastAsia="標楷體" w:hAnsi="Times New Roman" w:cs="Times New Roman"/>
+          <w:rFonts w:ascii="Times New Roman" w:eastAsia="DFKai-SB" w:hAnsi="Times New Roman" w:cs="Times New Roman"/>
           <w:szCs w:val="24"/>
         </w:rPr>
         <w:t xml:space="preserve">its elements is the only </w:t>
       </w:r>
       <w:r>
         <w:rPr>
-          <w:rFonts w:ascii="Times New Roman" w:eastAsia="標楷體" w:hAnsi="Times New Roman" w:cs="Times New Roman"/>
+          <w:rFonts w:ascii="Times New Roman" w:eastAsia="DFKai-SB" w:hAnsi="Times New Roman" w:cs="Times New Roman"/>
           <w:szCs w:val="24"/>
         </w:rPr>
         <w:t>third</w:t>
       </w:r>
       <w:r>
         <w:rPr>
-          <w:rFonts w:ascii="Times New Roman" w:eastAsia="標楷體" w:hAnsi="Times New Roman" w:cs="Times New Roman"/>
+          <w:rFonts w:ascii="Times New Roman" w:eastAsia="DFKai-SB" w:hAnsi="Times New Roman" w:cs="Times New Roman"/>
           <w:szCs w:val="24"/>
         </w:rPr>
         <w:t xml:space="preserve"> row of </w:t>
       </w:r>
       <w:r>
         <w:rPr>
-          <w:rFonts w:ascii="Times New Roman" w:eastAsia="標楷體" w:hAnsi="Times New Roman" w:cs="Times New Roman"/>
+          <w:rFonts w:ascii="Times New Roman" w:eastAsia="DFKai-SB" w:hAnsi="Times New Roman" w:cs="Times New Roman"/>
           <w:b/>
           <w:szCs w:val="24"/>
         </w:rPr>
@@ -950,7 +1016,7 @@
       </w:r>
       <w:r>
         <w:rPr>
-          <w:rFonts w:ascii="Times New Roman" w:eastAsia="標楷體" w:hAnsi="Times New Roman" w:cs="Times New Roman"/>
+          <w:rFonts w:ascii="Times New Roman" w:eastAsia="DFKai-SB" w:hAnsi="Times New Roman" w:cs="Times New Roman"/>
           <w:szCs w:val="24"/>
         </w:rPr>
         <w:t>.</w:t>
@@ -965,20 +1031,20 @@
         </w:numPr>
         <w:ind w:leftChars="0"/>
         <w:rPr>
-          <w:rFonts w:ascii="Times New Roman" w:eastAsia="標楷體" w:hAnsi="Times New Roman" w:cs="Times New Roman"/>
-          <w:szCs w:val="24"/>
-        </w:rPr>
-      </w:pPr>
-      <w:r>
-        <w:rPr>
-          <w:rFonts w:ascii="Times New Roman" w:eastAsia="標楷體" w:hAnsi="Times New Roman" w:cs="Times New Roman"/>
+          <w:rFonts w:ascii="Times New Roman" w:eastAsia="DFKai-SB" w:hAnsi="Times New Roman" w:cs="Times New Roman"/>
+          <w:szCs w:val="24"/>
+        </w:rPr>
+      </w:pPr>
+      <w:r>
+        <w:rPr>
+          <w:rFonts w:ascii="Times New Roman" w:eastAsia="DFKai-SB" w:hAnsi="Times New Roman" w:cs="Times New Roman"/>
           <w:szCs w:val="24"/>
         </w:rPr>
         <w:t xml:space="preserve">Calculate the sum of all the elements of </w:t>
       </w:r>
       <w:r>
         <w:rPr>
-          <w:rFonts w:ascii="Times New Roman" w:eastAsia="標楷體" w:hAnsi="Times New Roman" w:cs="Times New Roman"/>
+          <w:rFonts w:ascii="Times New Roman" w:eastAsia="DFKai-SB" w:hAnsi="Times New Roman" w:cs="Times New Roman"/>
           <w:b/>
           <w:szCs w:val="24"/>
         </w:rPr>
@@ -994,13 +1060,13 @@
         </w:numPr>
         <w:ind w:leftChars="0"/>
         <w:rPr>
-          <w:rFonts w:ascii="Times New Roman" w:eastAsia="標楷體" w:hAnsi="Times New Roman" w:cs="Times New Roman"/>
-          <w:szCs w:val="24"/>
-        </w:rPr>
-      </w:pPr>
-      <w:r>
-        <w:rPr>
-          <w:rFonts w:ascii="Times New Roman" w:eastAsia="標楷體" w:hAnsi="Times New Roman" w:cs="Times New Roman"/>
+          <w:rFonts w:ascii="Times New Roman" w:eastAsia="DFKai-SB" w:hAnsi="Times New Roman" w:cs="Times New Roman"/>
+          <w:szCs w:val="24"/>
+        </w:rPr>
+      </w:pPr>
+      <w:r>
+        <w:rPr>
+          <w:rFonts w:ascii="Times New Roman" w:eastAsia="DFKai-SB" w:hAnsi="Times New Roman" w:cs="Times New Roman"/>
           <w:szCs w:val="24"/>
         </w:rPr>
         <w:t>Pointwise multiplication of the 2-nd row of A and 3-th column of B.</w:t>
@@ -1010,7 +1076,7 @@
       <w:pPr>
         <w:widowControl/>
         <w:rPr>
-          <w:rFonts w:ascii="Times New Roman" w:eastAsia="標楷體" w:hAnsi="Times New Roman" w:cs="Times New Roman" w:hint="eastAsia"/>
+          <w:rFonts w:ascii="Times New Roman" w:eastAsia="DFKai-SB" w:hAnsi="Times New Roman" w:cs="Times New Roman"/>
           <w:szCs w:val="24"/>
         </w:rPr>
       </w:pPr>
@@ -1024,41 +1090,57 @@
         </w:numPr>
         <w:ind w:leftChars="0"/>
         <w:rPr>
-          <w:rFonts w:ascii="Times New Roman" w:eastAsia="標楷體" w:hAnsi="Times New Roman" w:cs="Times New Roman"/>
-          <w:szCs w:val="24"/>
-        </w:rPr>
-      </w:pPr>
-      <w:r>
-        <w:rPr>
-          <w:rFonts w:ascii="Times New Roman" w:eastAsia="標楷體" w:hAnsi="Times New Roman" w:cs="Times New Roman"/>
-          <w:szCs w:val="24"/>
-        </w:rPr>
-        <w:t xml:space="preserve">15%  </w:t>
-      </w:r>
-      <w:r>
-        <w:rPr>
-          <w:rFonts w:ascii="Times New Roman" w:eastAsia="標楷體" w:hAnsi="Times New Roman" w:cs="Times New Roman"/>
-          <w:szCs w:val="24"/>
-        </w:rPr>
-        <w:t xml:space="preserve">Write a MATLAB SUB-function to evaluate the members of the sequence, where a, and n are the inputs and the sequence value of </w:t>
-      </w:r>
-      <w:r>
-        <w:rPr>
-          <w:rFonts w:ascii="Times New Roman" w:eastAsia="標楷體" w:hAnsi="Times New Roman" w:cs="Times New Roman"/>
+          <w:rFonts w:ascii="Times New Roman" w:eastAsia="DFKai-SB" w:hAnsi="Times New Roman" w:cs="Times New Roman"/>
+          <w:szCs w:val="24"/>
+        </w:rPr>
+      </w:pPr>
+      <w:r>
+        <w:rPr>
+          <w:rFonts w:ascii="Times New Roman" w:eastAsia="DFKai-SB" w:hAnsi="Times New Roman" w:cs="Times New Roman"/>
+          <w:szCs w:val="24"/>
+        </w:rPr>
+        <w:t>15</w:t>
+      </w:r>
+      <w:proofErr w:type="gramStart"/>
+      <w:r>
+        <w:rPr>
+          <w:rFonts w:ascii="Times New Roman" w:eastAsia="DFKai-SB" w:hAnsi="Times New Roman" w:cs="Times New Roman"/>
+          <w:szCs w:val="24"/>
+        </w:rPr>
+        <w:t xml:space="preserve">%  </w:t>
+      </w:r>
+      <w:r>
+        <w:rPr>
+          <w:rFonts w:ascii="Times New Roman" w:eastAsia="DFKai-SB" w:hAnsi="Times New Roman" w:cs="Times New Roman"/>
+          <w:szCs w:val="24"/>
+        </w:rPr>
+        <w:t>Write</w:t>
+      </w:r>
+      <w:proofErr w:type="gramEnd"/>
+      <w:r>
+        <w:rPr>
+          <w:rFonts w:ascii="Times New Roman" w:eastAsia="DFKai-SB" w:hAnsi="Times New Roman" w:cs="Times New Roman"/>
+          <w:szCs w:val="24"/>
+        </w:rPr>
+        <w:t xml:space="preserve"> a MATLAB SUB-function to evaluate the members of the sequence, where a, and n are the inputs and the sequence value of </w:t>
+      </w:r>
+      <w:r>
+        <w:rPr>
+          <w:rFonts w:ascii="Times New Roman" w:eastAsia="DFKai-SB" w:hAnsi="Times New Roman" w:cs="Times New Roman"/>
           <w:noProof/>
           <w:position w:val="-22"/>
           <w:szCs w:val="24"/>
         </w:rPr>
         <w:object w:dxaOrig="1560" w:dyaOrig="540" w14:anchorId="1FB4C577">
-          <v:shape id="_x0000_i1028" type="#_x0000_t75" style="width:78.55pt;height:26.9pt" o:ole="">
-            <v:imagedata r:id="rId16" o:title=""/>
+          <v:shape id="_x0000_i1028" type="#_x0000_t75" style="width:78.45pt;height:26.75pt" o:ole="">
+            <v:imagedata r:id="rId17" o:title=""/>
           </v:shape>
-          <o:OLEObject Type="Embed" ProgID="Equation.3" ShapeID="_x0000_i1028" DrawAspect="Content" ObjectID="_1774874503" r:id="rId17"/>
+          <o:OLEObject Type="Embed" ProgID="Equation.3" ShapeID="_x0000_i1028" DrawAspect="Content" ObjectID="_1774912805" r:id="rId18"/>
         </w:object>
       </w:r>
       <w:r>
         <w:rPr>
-          <w:rFonts w:ascii="Times New Roman" w:eastAsia="標楷體" w:hAnsi="Times New Roman" w:cs="Times New Roman"/>
+          <w:rFonts w:ascii="Times New Roman" w:eastAsia="DFKai-SB" w:hAnsi="Times New Roman" w:cs="Times New Roman"/>
           <w:noProof/>
           <w:szCs w:val="24"/>
         </w:rPr>
@@ -1066,28 +1148,28 @@
       </w:r>
       <w:r>
         <w:rPr>
-          <w:rFonts w:ascii="Times New Roman" w:eastAsia="標楷體" w:hAnsi="Times New Roman" w:cs="Times New Roman"/>
+          <w:rFonts w:ascii="Times New Roman" w:eastAsia="DFKai-SB" w:hAnsi="Times New Roman" w:cs="Times New Roman"/>
           <w:szCs w:val="24"/>
         </w:rPr>
         <w:t xml:space="preserve">SUB-function and save it as a script file. Then, write a main function to input the range of the value n from 0 to 20, and </w:t>
       </w:r>
       <w:r>
         <w:rPr>
-          <w:rFonts w:ascii="Times New Roman" w:eastAsia="標楷體" w:hAnsi="Times New Roman" w:cs="Times New Roman"/>
+          <w:rFonts w:ascii="Times New Roman" w:eastAsia="DFKai-SB" w:hAnsi="Times New Roman" w:cs="Times New Roman"/>
           <w:noProof/>
           <w:position w:val="-6"/>
           <w:szCs w:val="24"/>
         </w:rPr>
         <w:object w:dxaOrig="200" w:dyaOrig="220" w14:anchorId="75081FD9">
-          <v:shape id="_x0000_i1029" type="#_x0000_t75" style="width:9.7pt;height:11.25pt" o:ole="">
-            <v:imagedata r:id="rId18" o:title=""/>
+          <v:shape id="_x0000_i1029" type="#_x0000_t75" style="width:9.7pt;height:11.1pt" o:ole="">
+            <v:imagedata r:id="rId19" o:title=""/>
           </v:shape>
-          <o:OLEObject Type="Embed" ProgID="Equation.3" ShapeID="_x0000_i1029" DrawAspect="Content" ObjectID="_1774874504" r:id="rId19"/>
+          <o:OLEObject Type="Embed" ProgID="Equation.3" ShapeID="_x0000_i1029" DrawAspect="Content" ObjectID="_1774912806" r:id="rId20"/>
         </w:object>
       </w:r>
       <w:r>
         <w:rPr>
-          <w:rFonts w:ascii="Times New Roman" w:eastAsia="標楷體" w:hAnsi="Times New Roman" w:cs="Times New Roman"/>
+          <w:rFonts w:ascii="Times New Roman" w:eastAsia="DFKai-SB" w:hAnsi="Times New Roman" w:cs="Times New Roman"/>
           <w:noProof/>
           <w:szCs w:val="24"/>
         </w:rPr>
@@ -1095,43 +1177,45 @@
       </w:r>
       <w:r>
         <w:rPr>
-          <w:rFonts w:ascii="Times New Roman" w:eastAsia="標楷體" w:hAnsi="Times New Roman" w:cs="Times New Roman"/>
+          <w:rFonts w:ascii="Times New Roman" w:eastAsia="DFKai-SB" w:hAnsi="Times New Roman" w:cs="Times New Roman"/>
           <w:szCs w:val="24"/>
         </w:rPr>
         <w:t xml:space="preserve">, and call the SUB-function to evaluate the sequence value, and display the value of n and </w:t>
       </w:r>
       <w:r>
         <w:rPr>
-          <w:rFonts w:ascii="Times New Roman" w:eastAsia="標楷體" w:hAnsi="Times New Roman" w:cs="Times New Roman"/>
+          <w:rFonts w:ascii="Times New Roman" w:eastAsia="DFKai-SB" w:hAnsi="Times New Roman" w:cs="Times New Roman"/>
           <w:noProof/>
           <w:position w:val="-12"/>
           <w:szCs w:val="24"/>
         </w:rPr>
         <w:object w:dxaOrig="279" w:dyaOrig="360" w14:anchorId="53BABBD2">
-          <v:shape id="_x0000_i1070" type="#_x0000_t75" style="width:13.45pt;height:18.15pt" o:ole="">
-            <v:imagedata r:id="rId20" o:title=""/>
+          <v:shape id="_x0000_i1030" type="#_x0000_t75" style="width:13.4pt;height:18pt" o:ole="">
+            <v:imagedata r:id="rId21" o:title=""/>
           </v:shape>
-          <o:OLEObject Type="Embed" ProgID="Equation.3" ShapeID="_x0000_i1070" DrawAspect="Content" ObjectID="_1774874505" r:id="rId21"/>
+          <o:OLEObject Type="Embed" ProgID="Equation.3" ShapeID="_x0000_i1030" DrawAspect="Content" ObjectID="_1774912807" r:id="rId22"/>
         </w:object>
       </w:r>
       <w:r>
         <w:rPr>
-          <w:rFonts w:ascii="Times New Roman" w:eastAsia="標楷體" w:hAnsi="Times New Roman" w:cs="Times New Roman"/>
+          <w:rFonts w:ascii="Times New Roman" w:eastAsia="DFKai-SB" w:hAnsi="Times New Roman" w:cs="Times New Roman"/>
           <w:szCs w:val="24"/>
         </w:rPr>
         <w:t xml:space="preserve">by using </w:t>
       </w:r>
-      <w:r>
-        <w:rPr>
-          <w:rFonts w:ascii="Times New Roman" w:eastAsia="標楷體" w:hAnsi="Times New Roman" w:cs="Times New Roman"/>
+      <w:proofErr w:type="spellStart"/>
+      <w:r>
+        <w:rPr>
+          <w:rFonts w:ascii="Times New Roman" w:eastAsia="DFKai-SB" w:hAnsi="Times New Roman" w:cs="Times New Roman"/>
           <w:i/>
           <w:szCs w:val="24"/>
         </w:rPr>
         <w:t>fprintf</w:t>
       </w:r>
-      <w:r>
-        <w:rPr>
-          <w:rFonts w:ascii="Times New Roman" w:eastAsia="標楷體" w:hAnsi="Times New Roman" w:cs="Times New Roman"/>
+      <w:proofErr w:type="spellEnd"/>
+      <w:r>
+        <w:rPr>
+          <w:rFonts w:ascii="Times New Roman" w:eastAsia="DFKai-SB" w:hAnsi="Times New Roman" w:cs="Times New Roman"/>
           <w:szCs w:val="24"/>
         </w:rPr>
         <w:t>, as the following format:</w:t>
@@ -1142,29 +1226,29 @@
         <w:pStyle w:val="a3"/>
         <w:ind w:leftChars="0" w:left="360"/>
         <w:rPr>
-          <w:rFonts w:ascii="Times New Roman" w:eastAsia="標楷體" w:hAnsi="Times New Roman" w:cs="Times New Roman"/>
-          <w:szCs w:val="24"/>
-        </w:rPr>
-      </w:pPr>
-      <w:r>
-        <w:rPr>
-          <w:rFonts w:ascii="Times New Roman" w:eastAsia="標楷體" w:hAnsi="Times New Roman" w:cs="Times New Roman"/>
+          <w:rFonts w:ascii="Times New Roman" w:eastAsia="DFKai-SB" w:hAnsi="Times New Roman" w:cs="Times New Roman"/>
+          <w:szCs w:val="24"/>
+        </w:rPr>
+      </w:pPr>
+      <w:r>
+        <w:rPr>
+          <w:rFonts w:ascii="Times New Roman" w:eastAsia="DFKai-SB" w:hAnsi="Times New Roman" w:cs="Times New Roman"/>
           <w:szCs w:val="24"/>
         </w:rPr>
         <w:t xml:space="preserve"> n        </w:t>
       </w:r>
       <w:r>
         <w:rPr>
-          <w:rFonts w:ascii="Times New Roman" w:eastAsia="標楷體" w:hAnsi="Times New Roman" w:cs="Times New Roman"/>
+          <w:rFonts w:ascii="Times New Roman" w:eastAsia="DFKai-SB" w:hAnsi="Times New Roman" w:cs="Times New Roman"/>
           <w:noProof/>
           <w:position w:val="-12"/>
           <w:szCs w:val="24"/>
         </w:rPr>
         <w:object w:dxaOrig="279" w:dyaOrig="360" w14:anchorId="3DC44806">
-          <v:shape id="_x0000_i1031" type="#_x0000_t75" style="width:13.45pt;height:18.15pt" o:ole="">
-            <v:imagedata r:id="rId22" o:title=""/>
+          <v:shape id="_x0000_i1031" type="#_x0000_t75" style="width:13.4pt;height:18pt" o:ole="">
+            <v:imagedata r:id="rId23" o:title=""/>
           </v:shape>
-          <o:OLEObject Type="Embed" ProgID="Equation.3" ShapeID="_x0000_i1031" DrawAspect="Content" ObjectID="_1774874506" r:id="rId23"/>
+          <o:OLEObject Type="Embed" ProgID="Equation.3" ShapeID="_x0000_i1031" DrawAspect="Content" ObjectID="_1774912808" r:id="rId24"/>
         </w:object>
       </w:r>
     </w:p>
@@ -1177,13 +1261,13 @@
         </w:numPr>
         <w:ind w:leftChars="0"/>
         <w:rPr>
-          <w:rFonts w:ascii="Times New Roman" w:eastAsia="標楷體" w:hAnsi="Times New Roman" w:cs="Times New Roman"/>
-          <w:szCs w:val="24"/>
-        </w:rPr>
-      </w:pPr>
-      <w:r>
-        <w:rPr>
-          <w:rFonts w:ascii="Times New Roman" w:eastAsia="標楷體" w:hAnsi="Times New Roman" w:cs="Times New Roman"/>
+          <w:rFonts w:ascii="Times New Roman" w:eastAsia="DFKai-SB" w:hAnsi="Times New Roman" w:cs="Times New Roman"/>
+          <w:szCs w:val="24"/>
+        </w:rPr>
+      </w:pPr>
+      <w:r>
+        <w:rPr>
+          <w:rFonts w:ascii="Times New Roman" w:eastAsia="DFKai-SB" w:hAnsi="Times New Roman" w:cs="Times New Roman"/>
           <w:szCs w:val="24"/>
         </w:rPr>
         <w:t>0</w:t>
@@ -1198,13 +1282,13 @@
         </w:numPr>
         <w:ind w:leftChars="0"/>
         <w:rPr>
-          <w:rFonts w:ascii="Times New Roman" w:eastAsia="標楷體" w:hAnsi="Times New Roman" w:cs="Times New Roman"/>
-          <w:szCs w:val="24"/>
-        </w:rPr>
-      </w:pPr>
-      <w:r>
-        <w:rPr>
-          <w:rFonts w:ascii="Times New Roman" w:eastAsia="標楷體" w:hAnsi="Times New Roman" w:cs="Times New Roman"/>
+          <w:rFonts w:ascii="Times New Roman" w:eastAsia="DFKai-SB" w:hAnsi="Times New Roman" w:cs="Times New Roman"/>
+          <w:szCs w:val="24"/>
+        </w:rPr>
+      </w:pPr>
+      <w:r>
+        <w:rPr>
+          <w:rFonts w:ascii="Times New Roman" w:eastAsia="DFKai-SB" w:hAnsi="Times New Roman" w:cs="Times New Roman"/>
           <w:szCs w:val="24"/>
         </w:rPr>
         <w:t>1</w:t>
@@ -1219,97 +1303,115 @@
         </w:numPr>
         <w:ind w:leftChars="0"/>
         <w:rPr>
-          <w:rFonts w:ascii="Times New Roman" w:eastAsia="標楷體" w:hAnsi="Times New Roman" w:cs="Times New Roman"/>
-          <w:szCs w:val="24"/>
-        </w:rPr>
-      </w:pPr>
-      <w:r>
-        <w:rPr>
-          <w:rFonts w:ascii="Times New Roman" w:eastAsia="標楷體" w:hAnsi="Times New Roman" w:cs="Times New Roman"/>
-          <w:szCs w:val="24"/>
-        </w:rPr>
-        <w:t>8/3</w:t>
+          <w:rFonts w:ascii="Times New Roman" w:eastAsia="DFKai-SB" w:hAnsi="Times New Roman" w:cs="Times New Roman"/>
+          <w:szCs w:val="24"/>
+        </w:rPr>
+      </w:pPr>
+      <w:r>
+        <w:rPr>
+          <w:rFonts w:ascii="Times New Roman" w:eastAsia="DFKai-SB" w:hAnsi="Times New Roman" w:cs="Times New Roman"/>
+          <w:szCs w:val="24"/>
+        </w:rPr>
+        <w:t>4</w:t>
+      </w:r>
+      <w:r>
+        <w:rPr>
+          <w:rFonts w:ascii="Times New Roman" w:eastAsia="DFKai-SB" w:hAnsi="Times New Roman" w:cs="Times New Roman"/>
+          <w:szCs w:val="24"/>
+        </w:rPr>
+        <w:t>/3</w:t>
       </w:r>
     </w:p>
     <w:p>
       <w:pPr>
         <w:ind w:left="360"/>
         <w:rPr>
-          <w:rFonts w:ascii="Times New Roman" w:eastAsia="標楷體" w:hAnsi="Times New Roman" w:cs="Times New Roman" w:hint="eastAsia"/>
-          <w:szCs w:val="24"/>
-        </w:rPr>
-      </w:pPr>
-      <w:r>
-        <w:rPr>
-          <w:rFonts w:ascii="Times New Roman" w:eastAsia="標楷體" w:hAnsi="Times New Roman" w:cs="Times New Roman" w:hint="eastAsia"/>
+          <w:rFonts w:ascii="Times New Roman" w:eastAsia="DFKai-SB" w:hAnsi="Times New Roman" w:cs="Times New Roman"/>
+          <w:szCs w:val="24"/>
+        </w:rPr>
+      </w:pPr>
+      <w:r>
+        <w:rPr>
+          <w:rFonts w:ascii="Times New Roman" w:eastAsia="DFKai-SB" w:hAnsi="Times New Roman" w:cs="Times New Roman" w:hint="eastAsia"/>
           <w:szCs w:val="24"/>
         </w:rPr>
         <w:t xml:space="preserve">Hint: By using </w:t>
       </w:r>
-      <w:r>
-        <w:rPr>
-          <w:rFonts w:ascii="Times New Roman" w:eastAsia="標楷體" w:hAnsi="Times New Roman" w:cs="Times New Roman" w:hint="eastAsia"/>
+      <w:proofErr w:type="gramStart"/>
+      <w:r>
+        <w:rPr>
+          <w:rFonts w:ascii="Times New Roman" w:eastAsia="DFKai-SB" w:hAnsi="Times New Roman" w:cs="Times New Roman" w:hint="eastAsia"/>
           <w:b/>
           <w:bCs/>
           <w:szCs w:val="24"/>
         </w:rPr>
-        <w:t xml:space="preserve">format </w:t>
-      </w:r>
-      <w:r>
-        <w:rPr>
-          <w:rFonts w:ascii="Times New Roman" w:eastAsia="標楷體" w:hAnsi="Times New Roman" w:cs="Times New Roman"/>
+        <w:t>rats(</w:t>
+      </w:r>
+      <w:proofErr w:type="gramEnd"/>
+      <w:r>
+        <w:rPr>
+          <w:rFonts w:ascii="Times New Roman" w:eastAsia="DFKai-SB" w:hAnsi="Times New Roman" w:cs="Times New Roman"/>
           <w:b/>
           <w:bCs/>
           <w:szCs w:val="24"/>
         </w:rPr>
-        <w:t>“</w:t>
-      </w:r>
-      <w:r>
-        <w:rPr>
-          <w:rFonts w:ascii="Times New Roman" w:eastAsia="標楷體" w:hAnsi="Times New Roman" w:cs="Times New Roman" w:hint="eastAsia"/>
+        <w:t xml:space="preserve">X, </w:t>
+      </w:r>
+      <w:proofErr w:type="spellStart"/>
+      <w:r>
+        <w:rPr>
+          <w:rFonts w:ascii="Times New Roman" w:eastAsia="DFKai-SB" w:hAnsi="Times New Roman" w:cs="Times New Roman"/>
           <w:b/>
           <w:bCs/>
           <w:szCs w:val="24"/>
         </w:rPr>
-        <w:t>rational</w:t>
-      </w:r>
-      <w:r>
-        <w:rPr>
-          <w:rFonts w:ascii="Times New Roman" w:eastAsia="標楷體" w:hAnsi="Times New Roman" w:cs="Times New Roman"/>
+        <w:t>strlen</w:t>
+      </w:r>
+      <w:proofErr w:type="spellEnd"/>
+      <w:r>
+        <w:rPr>
+          <w:rFonts w:ascii="Times New Roman" w:eastAsia="DFKai-SB" w:hAnsi="Times New Roman" w:cs="Times New Roman" w:hint="eastAsia"/>
           <w:b/>
           <w:bCs/>
           <w:szCs w:val="24"/>
         </w:rPr>
-        <w:t>”</w:t>
-      </w:r>
-      <w:r>
-        <w:rPr>
-          <w:rFonts w:ascii="Times New Roman" w:eastAsia="標楷體" w:hAnsi="Times New Roman" w:cs="Times New Roman" w:hint="eastAsia"/>
-          <w:szCs w:val="24"/>
-        </w:rPr>
-        <w:t xml:space="preserve"> or </w:t>
-      </w:r>
-      <w:r>
-        <w:rPr>
-          <w:rFonts w:ascii="Times New Roman" w:eastAsia="標楷體" w:hAnsi="Times New Roman" w:cs="Times New Roman" w:hint="eastAsia"/>
+        <w:t>)</w:t>
+      </w:r>
+      <w:r>
+        <w:rPr>
+          <w:rFonts w:ascii="Times New Roman" w:eastAsia="DFKai-SB" w:hAnsi="Times New Roman" w:cs="Times New Roman" w:hint="eastAsia"/>
           <w:b/>
           <w:bCs/>
           <w:szCs w:val="24"/>
         </w:rPr>
-        <w:t>rats()</w:t>
+        <w:t xml:space="preserve"> </w:t>
+      </w:r>
+      <w:r>
+        <w:rPr>
+          <w:rFonts w:ascii="Times New Roman" w:eastAsia="DFKai-SB" w:hAnsi="Times New Roman" w:cs="Times New Roman" w:hint="eastAsia"/>
+          <w:szCs w:val="24"/>
+        </w:rPr>
+        <w:t>to show</w:t>
+      </w:r>
+      <w:r>
+        <w:rPr>
+          <w:rFonts w:ascii="Times New Roman" w:eastAsia="DFKai-SB" w:hAnsi="Times New Roman" w:cs="Times New Roman" w:hint="eastAsia"/>
+          <w:szCs w:val="24"/>
+        </w:rPr>
+        <w:t xml:space="preserve"> the fraction number</w:t>
       </w:r>
     </w:p>
     <w:p>
       <w:pPr>
         <w:widowControl/>
         <w:rPr>
-          <w:rFonts w:ascii="Times New Roman" w:eastAsia="標楷體" w:hAnsi="Times New Roman" w:cs="Times New Roman" w:hint="eastAsia"/>
-          <w:szCs w:val="24"/>
-        </w:rPr>
-      </w:pPr>
-      <w:r>
-        <w:rPr>
-          <w:rFonts w:ascii="Times New Roman" w:eastAsia="標楷體" w:hAnsi="Times New Roman" w:cs="Times New Roman"/>
+          <w:rFonts w:ascii="Times New Roman" w:eastAsia="DFKai-SB" w:hAnsi="Times New Roman" w:cs="Times New Roman"/>
+          <w:szCs w:val="24"/>
+        </w:rPr>
+      </w:pPr>
+      <w:r>
+        <w:rPr>
+          <w:rFonts w:ascii="Times New Roman" w:eastAsia="DFKai-SB" w:hAnsi="Times New Roman" w:cs="Times New Roman"/>
           <w:szCs w:val="24"/>
         </w:rPr>
         <w:br w:type="page"/>
@@ -1333,7 +1435,7 @@
       </w:pPr>
       <w:r>
         <w:rPr>
-          <w:rFonts w:ascii="Times New Roman" w:eastAsia="標楷體" w:hAnsi="Times New Roman" w:cs="Times New Roman"/>
+          <w:rFonts w:ascii="Times New Roman" w:eastAsia="DFKai-SB" w:hAnsi="Times New Roman" w:cs="Times New Roman"/>
           <w:szCs w:val="24"/>
         </w:rPr>
         <w:lastRenderedPageBreak/>
@@ -1342,21 +1444,21 @@
       <w:proofErr w:type="gramStart"/>
       <w:r>
         <w:rPr>
-          <w:rFonts w:ascii="Times New Roman" w:eastAsia="標楷體" w:hAnsi="Times New Roman" w:cs="Times New Roman"/>
+          <w:rFonts w:ascii="Times New Roman" w:eastAsia="DFKai-SB" w:hAnsi="Times New Roman" w:cs="Times New Roman"/>
           <w:szCs w:val="24"/>
         </w:rPr>
         <w:t>%</w:t>
       </w:r>
       <w:r>
         <w:rPr>
-          <w:rFonts w:ascii="Times New Roman" w:eastAsia="標楷體" w:hAnsi="Times New Roman" w:cs="Times New Roman" w:hint="eastAsia"/>
+          <w:rFonts w:ascii="Times New Roman" w:eastAsia="DFKai-SB" w:hAnsi="Times New Roman" w:cs="Times New Roman" w:hint="eastAsia"/>
           <w:szCs w:val="24"/>
         </w:rPr>
         <w:t xml:space="preserve"> </w:t>
       </w:r>
       <w:r>
         <w:rPr>
-          <w:rFonts w:ascii="Times New Roman" w:eastAsia="標楷體" w:hAnsi="Times New Roman" w:cs="Times New Roman"/>
+          <w:rFonts w:ascii="Times New Roman" w:eastAsia="DFKai-SB" w:hAnsi="Times New Roman" w:cs="Times New Roman"/>
           <w:szCs w:val="24"/>
         </w:rPr>
         <w:t xml:space="preserve"> </w:t>
@@ -2003,7 +2105,7 @@
                     <pic:cNvPicPr/>
                   </pic:nvPicPr>
                   <pic:blipFill>
-                    <a:blip r:embed="rId24"/>
+                    <a:blip r:embed="rId25"/>
                     <a:stretch>
                       <a:fillRect/>
                     </a:stretch>
@@ -2035,7 +2137,7 @@
         <w:ind w:right="558"/>
         <w:jc w:val="center"/>
         <w:rPr>
-          <w:rFonts w:ascii="Times New Roman" w:hAnsi="Times New Roman" w:cs="Times New Roman" w:hint="eastAsia"/>
+          <w:rFonts w:ascii="Times New Roman" w:hAnsi="Times New Roman" w:cs="Times New Roman"/>
           <w:szCs w:val="24"/>
         </w:rPr>
       </w:pPr>
@@ -2058,7 +2160,7 @@
 </file>
 
 <file path=word/endnotes.xml><?xml version="1.0" encoding="utf-8"?>
-<w:endnotes xmlns:wpc="http://schemas.microsoft.com/office/word/2010/wordprocessingCanvas" xmlns:cx="http://schemas.microsoft.com/office/drawing/2014/chartex" xmlns:cx1="http://schemas.microsoft.com/office/drawing/2015/9/8/chartex" xmlns:cx2="http://schemas.microsoft.com/office/drawing/2015/10/21/chartex" xmlns:cx3="http://schemas.microsoft.com/office/drawing/2016/5/9/chartex" xmlns:cx4="http://schemas.microsoft.com/office/drawing/2016/5/10/chartex" xmlns:cx5="http://schemas.microsoft.com/office/drawing/2016/5/11/chartex" xmlns:cx6="http://schemas.microsoft.com/office/drawing/2016/5/12/chartex" xmlns:cx7="http://schemas.microsoft.com/office/drawing/2016/5/13/chartex" xmlns:cx8="http://schemas.microsoft.com/office/drawing/2016/5/14/chartex" xmlns:mc="http://schemas.openxmlformats.org/markup-compatibility/2006" xmlns:aink="http://schemas.microsoft.com/office/drawing/2016/ink" xmlns:am3d="http://schemas.microsoft.com/office/drawing/2017/model3d" xmlns:o="urn:schemas-microsoft-com:office:office" xmlns:oel="http://schemas.microsoft.com/office/2019/extlst" xmlns:r="http://schemas.openxmlformats.org/officeDocument/2006/relationships" xmlns:m="http://schemas.openxmlformats.org/officeDocument/2006/math" xmlns:v="urn:schemas-microsoft-com:vml" xmlns:wp14="http://schemas.microsoft.com/office/word/2010/wordprocessingDrawing" xmlns:wp="http://schemas.openxmlformats.org/drawingml/2006/wordprocessingDrawing" xmlns:w10="urn:schemas-microsoft-com:office:word" xmlns:w="http://schemas.openxmlformats.org/wordprocessingml/2006/main" xmlns:w14="http://schemas.microsoft.com/office/word/2010/wordml" xmlns:w15="http://schemas.microsoft.com/office/word/2012/wordml" xmlns:w16cex="http://schemas.microsoft.com/office/word/2018/wordml/cex" xmlns:w16cid="http://schemas.microsoft.com/office/word/2016/wordml/cid" xmlns:w16="http://schemas.microsoft.com/office/word/2018/wordml" xmlns:w16du="http://schemas.microsoft.com/office/word/2023/wordml/word16du" xmlns:w16sdtdh="http://schemas.microsoft.com/office/word/2020/wordml/sdtdatahash" xmlns:w16se="http://schemas.microsoft.com/office/word/2015/wordml/symex" xmlns:wpg="http://schemas.microsoft.com/office/word/2010/wordprocessingGroup" xmlns:wpi="http://schemas.microsoft.com/office/word/2010/wordprocessingInk" xmlns:wne="http://schemas.microsoft.com/office/word/2006/wordml" xmlns:wps="http://schemas.microsoft.com/office/word/2010/wordprocessingShape" mc:Ignorable="w14 w15 w16se w16cid w16 w16cex w16sdtdh w16du wp14">
+<w:endnotes xmlns:wpc="http://schemas.microsoft.com/office/word/2010/wordprocessingCanvas" xmlns:cx="http://schemas.microsoft.com/office/drawing/2014/chartex" xmlns:cx1="http://schemas.microsoft.com/office/drawing/2015/9/8/chartex" xmlns:cx2="http://schemas.microsoft.com/office/drawing/2015/10/21/chartex" xmlns:cx3="http://schemas.microsoft.com/office/drawing/2016/5/9/chartex" xmlns:cx4="http://schemas.microsoft.com/office/drawing/2016/5/10/chartex" xmlns:cx5="http://schemas.microsoft.com/office/drawing/2016/5/11/chartex" xmlns:cx6="http://schemas.microsoft.com/office/drawing/2016/5/12/chartex" xmlns:cx7="http://schemas.microsoft.com/office/drawing/2016/5/13/chartex" xmlns:cx8="http://schemas.microsoft.com/office/drawing/2016/5/14/chartex" xmlns:mc="http://schemas.openxmlformats.org/markup-compatibility/2006" xmlns:aink="http://schemas.microsoft.com/office/drawing/2016/ink" xmlns:am3d="http://schemas.microsoft.com/office/drawing/2017/model3d" xmlns:o="urn:schemas-microsoft-com:office:office" xmlns:r="http://schemas.openxmlformats.org/officeDocument/2006/relationships" xmlns:m="http://schemas.openxmlformats.org/officeDocument/2006/math" xmlns:v="urn:schemas-microsoft-com:vml" xmlns:wp14="http://schemas.microsoft.com/office/word/2010/wordprocessingDrawing" xmlns:wp="http://schemas.openxmlformats.org/drawingml/2006/wordprocessingDrawing" xmlns:w10="urn:schemas-microsoft-com:office:word" xmlns:w="http://schemas.openxmlformats.org/wordprocessingml/2006/main" xmlns:w14="http://schemas.microsoft.com/office/word/2010/wordml" xmlns:w15="http://schemas.microsoft.com/office/word/2012/wordml" xmlns:w16cex="http://schemas.microsoft.com/office/word/2018/wordml/cex" xmlns:w16cid="http://schemas.microsoft.com/office/word/2016/wordml/cid" xmlns:w16="http://schemas.microsoft.com/office/word/2018/wordml" xmlns:w16sdtdh="http://schemas.microsoft.com/office/word/2020/wordml/sdtdatahash" xmlns:w16se="http://schemas.microsoft.com/office/word/2015/wordml/symex" xmlns:wpg="http://schemas.microsoft.com/office/word/2010/wordprocessingGroup" xmlns:wpi="http://schemas.microsoft.com/office/word/2010/wordprocessingInk" xmlns:wne="http://schemas.microsoft.com/office/word/2006/wordml" xmlns:wps="http://schemas.microsoft.com/office/word/2010/wordprocessingShape" mc:Ignorable="w14 w15 w16se w16cid w16 w16cex w16sdtdh wp14">
   <w:endnote w:type="separator" w:id="-1">
     <w:p>
       <w:r>
@@ -2077,7 +2179,7 @@
 </file>
 
 <file path=word/footnotes.xml><?xml version="1.0" encoding="utf-8"?>
-<w:footnotes xmlns:wpc="http://schemas.microsoft.com/office/word/2010/wordprocessingCanvas" xmlns:cx="http://schemas.microsoft.com/office/drawing/2014/chartex" xmlns:cx1="http://schemas.microsoft.com/office/drawing/2015/9/8/chartex" xmlns:cx2="http://schemas.microsoft.com/office/drawing/2015/10/21/chartex" xmlns:cx3="http://schemas.microsoft.com/office/drawing/2016/5/9/chartex" xmlns:cx4="http://schemas.microsoft.com/office/drawing/2016/5/10/chartex" xmlns:cx5="http://schemas.microsoft.com/office/drawing/2016/5/11/chartex" xmlns:cx6="http://schemas.microsoft.com/office/drawing/2016/5/12/chartex" xmlns:cx7="http://schemas.microsoft.com/office/drawing/2016/5/13/chartex" xmlns:cx8="http://schemas.microsoft.com/office/drawing/2016/5/14/chartex" xmlns:mc="http://schemas.openxmlformats.org/markup-compatibility/2006" xmlns:aink="http://schemas.microsoft.com/office/drawing/2016/ink" xmlns:am3d="http://schemas.microsoft.com/office/drawing/2017/model3d" xmlns:o="urn:schemas-microsoft-com:office:office" xmlns:oel="http://schemas.microsoft.com/office/2019/extlst" xmlns:r="http://schemas.openxmlformats.org/officeDocument/2006/relationships" xmlns:m="http://schemas.openxmlformats.org/officeDocument/2006/math" xmlns:v="urn:schemas-microsoft-com:vml" xmlns:wp14="http://schemas.microsoft.com/office/word/2010/wordprocessingDrawing" xmlns:wp="http://schemas.openxmlformats.org/drawingml/2006/wordprocessingDrawing" xmlns:w10="urn:schemas-microsoft-com:office:word" xmlns:w="http://schemas.openxmlformats.org/wordprocessingml/2006/main" xmlns:w14="http://schemas.microsoft.com/office/word/2010/wordml" xmlns:w15="http://schemas.microsoft.com/office/word/2012/wordml" xmlns:w16cex="http://schemas.microsoft.com/office/word/2018/wordml/cex" xmlns:w16cid="http://schemas.microsoft.com/office/word/2016/wordml/cid" xmlns:w16="http://schemas.microsoft.com/office/word/2018/wordml" xmlns:w16du="http://schemas.microsoft.com/office/word/2023/wordml/word16du" xmlns:w16sdtdh="http://schemas.microsoft.com/office/word/2020/wordml/sdtdatahash" xmlns:w16se="http://schemas.microsoft.com/office/word/2015/wordml/symex" xmlns:wpg="http://schemas.microsoft.com/office/word/2010/wordprocessingGroup" xmlns:wpi="http://schemas.microsoft.com/office/word/2010/wordprocessingInk" xmlns:wne="http://schemas.microsoft.com/office/word/2006/wordml" xmlns:wps="http://schemas.microsoft.com/office/word/2010/wordprocessingShape" mc:Ignorable="w14 w15 w16se w16cid w16 w16cex w16sdtdh w16du wp14">
+<w:footnotes xmlns:wpc="http://schemas.microsoft.com/office/word/2010/wordprocessingCanvas" xmlns:cx="http://schemas.microsoft.com/office/drawing/2014/chartex" xmlns:cx1="http://schemas.microsoft.com/office/drawing/2015/9/8/chartex" xmlns:cx2="http://schemas.microsoft.com/office/drawing/2015/10/21/chartex" xmlns:cx3="http://schemas.microsoft.com/office/drawing/2016/5/9/chartex" xmlns:cx4="http://schemas.microsoft.com/office/drawing/2016/5/10/chartex" xmlns:cx5="http://schemas.microsoft.com/office/drawing/2016/5/11/chartex" xmlns:cx6="http://schemas.microsoft.com/office/drawing/2016/5/12/chartex" xmlns:cx7="http://schemas.microsoft.com/office/drawing/2016/5/13/chartex" xmlns:cx8="http://schemas.microsoft.com/office/drawing/2016/5/14/chartex" xmlns:mc="http://schemas.openxmlformats.org/markup-compatibility/2006" xmlns:aink="http://schemas.microsoft.com/office/drawing/2016/ink" xmlns:am3d="http://schemas.microsoft.com/office/drawing/2017/model3d" xmlns:o="urn:schemas-microsoft-com:office:office" xmlns:r="http://schemas.openxmlformats.org/officeDocument/2006/relationships" xmlns:m="http://schemas.openxmlformats.org/officeDocument/2006/math" xmlns:v="urn:schemas-microsoft-com:vml" xmlns:wp14="http://schemas.microsoft.com/office/word/2010/wordprocessingDrawing" xmlns:wp="http://schemas.openxmlformats.org/drawingml/2006/wordprocessingDrawing" xmlns:w10="urn:schemas-microsoft-com:office:word" xmlns:w="http://schemas.openxmlformats.org/wordprocessingml/2006/main" xmlns:w14="http://schemas.microsoft.com/office/word/2010/wordml" xmlns:w15="http://schemas.microsoft.com/office/word/2012/wordml" xmlns:w16cex="http://schemas.microsoft.com/office/word/2018/wordml/cex" xmlns:w16cid="http://schemas.microsoft.com/office/word/2016/wordml/cid" xmlns:w16="http://schemas.microsoft.com/office/word/2018/wordml" xmlns:w16sdtdh="http://schemas.microsoft.com/office/word/2020/wordml/sdtdatahash" xmlns:w16se="http://schemas.microsoft.com/office/word/2015/wordml/symex" xmlns:wpg="http://schemas.microsoft.com/office/word/2010/wordprocessingGroup" xmlns:wpi="http://schemas.microsoft.com/office/word/2010/wordprocessingInk" xmlns:wne="http://schemas.microsoft.com/office/word/2006/wordml" xmlns:wps="http://schemas.microsoft.com/office/word/2010/wordprocessingShape" mc:Ignorable="w14 w15 w16se w16cid w16 w16cex w16sdtdh wp14">
   <w:footnote w:type="separator" w:id="-1">
     <w:p>
       <w:r>
@@ -2096,7 +2198,7 @@
 </file>
 
 <file path=word/numbering.xml><?xml version="1.0" encoding="utf-8"?>
-<w:numbering xmlns:wpc="http://schemas.microsoft.com/office/word/2010/wordprocessingCanvas" xmlns:cx="http://schemas.microsoft.com/office/drawing/2014/chartex" xmlns:cx1="http://schemas.microsoft.com/office/drawing/2015/9/8/chartex" xmlns:cx2="http://schemas.microsoft.com/office/drawing/2015/10/21/chartex" xmlns:cx3="http://schemas.microsoft.com/office/drawing/2016/5/9/chartex" xmlns:cx4="http://schemas.microsoft.com/office/drawing/2016/5/10/chartex" xmlns:cx5="http://schemas.microsoft.com/office/drawing/2016/5/11/chartex" xmlns:cx6="http://schemas.microsoft.com/office/drawing/2016/5/12/chartex" xmlns:cx7="http://schemas.microsoft.com/office/drawing/2016/5/13/chartex" xmlns:cx8="http://schemas.microsoft.com/office/drawing/2016/5/14/chartex" xmlns:mc="http://schemas.openxmlformats.org/markup-compatibility/2006" xmlns:aink="http://schemas.microsoft.com/office/drawing/2016/ink" xmlns:am3d="http://schemas.microsoft.com/office/drawing/2017/model3d" xmlns:o="urn:schemas-microsoft-com:office:office" xmlns:oel="http://schemas.microsoft.com/office/2019/extlst" xmlns:r="http://schemas.openxmlformats.org/officeDocument/2006/relationships" xmlns:m="http://schemas.openxmlformats.org/officeDocument/2006/math" xmlns:v="urn:schemas-microsoft-com:vml" xmlns:wp14="http://schemas.microsoft.com/office/word/2010/wordprocessingDrawing" xmlns:wp="http://schemas.openxmlformats.org/drawingml/2006/wordprocessingDrawing" xmlns:w10="urn:schemas-microsoft-com:office:word" xmlns:w="http://schemas.openxmlformats.org/wordprocessingml/2006/main" xmlns:w14="http://schemas.microsoft.com/office/word/2010/wordml" xmlns:w15="http://schemas.microsoft.com/office/word/2012/wordml" xmlns:w16cex="http://schemas.microsoft.com/office/word/2018/wordml/cex" xmlns:w16cid="http://schemas.microsoft.com/office/word/2016/wordml/cid" xmlns:w16="http://schemas.microsoft.com/office/word/2018/wordml" xmlns:w16du="http://schemas.microsoft.com/office/word/2023/wordml/word16du" xmlns:w16sdtdh="http://schemas.microsoft.com/office/word/2020/wordml/sdtdatahash" xmlns:w16se="http://schemas.microsoft.com/office/word/2015/wordml/symex" xmlns:wpg="http://schemas.microsoft.com/office/word/2010/wordprocessingGroup" xmlns:wpi="http://schemas.microsoft.com/office/word/2010/wordprocessingInk" xmlns:wne="http://schemas.microsoft.com/office/word/2006/wordml" xmlns:wps="http://schemas.microsoft.com/office/word/2010/wordprocessingShape" mc:Ignorable="w14 w15 w16se w16cid w16 w16cex w16sdtdh w16du wp14">
+<w:numbering xmlns:wpc="http://schemas.microsoft.com/office/word/2010/wordprocessingCanvas" xmlns:cx="http://schemas.microsoft.com/office/drawing/2014/chartex" xmlns:cx1="http://schemas.microsoft.com/office/drawing/2015/9/8/chartex" xmlns:cx2="http://schemas.microsoft.com/office/drawing/2015/10/21/chartex" xmlns:cx3="http://schemas.microsoft.com/office/drawing/2016/5/9/chartex" xmlns:cx4="http://schemas.microsoft.com/office/drawing/2016/5/10/chartex" xmlns:cx5="http://schemas.microsoft.com/office/drawing/2016/5/11/chartex" xmlns:cx6="http://schemas.microsoft.com/office/drawing/2016/5/12/chartex" xmlns:cx7="http://schemas.microsoft.com/office/drawing/2016/5/13/chartex" xmlns:cx8="http://schemas.microsoft.com/office/drawing/2016/5/14/chartex" xmlns:mc="http://schemas.openxmlformats.org/markup-compatibility/2006" xmlns:aink="http://schemas.microsoft.com/office/drawing/2016/ink" xmlns:am3d="http://schemas.microsoft.com/office/drawing/2017/model3d" xmlns:o="urn:schemas-microsoft-com:office:office" xmlns:r="http://schemas.openxmlformats.org/officeDocument/2006/relationships" xmlns:m="http://schemas.openxmlformats.org/officeDocument/2006/math" xmlns:v="urn:schemas-microsoft-com:vml" xmlns:wp14="http://schemas.microsoft.com/office/word/2010/wordprocessingDrawing" xmlns:wp="http://schemas.openxmlformats.org/drawingml/2006/wordprocessingDrawing" xmlns:w10="urn:schemas-microsoft-com:office:word" xmlns:w="http://schemas.openxmlformats.org/wordprocessingml/2006/main" xmlns:w14="http://schemas.microsoft.com/office/word/2010/wordml" xmlns:w15="http://schemas.microsoft.com/office/word/2012/wordml" xmlns:w16cex="http://schemas.microsoft.com/office/word/2018/wordml/cex" xmlns:w16cid="http://schemas.microsoft.com/office/word/2016/wordml/cid" xmlns:w16="http://schemas.microsoft.com/office/word/2018/wordml" xmlns:w16sdtdh="http://schemas.microsoft.com/office/word/2020/wordml/sdtdatahash" xmlns:w16se="http://schemas.microsoft.com/office/word/2015/wordml/symex" xmlns:wpg="http://schemas.microsoft.com/office/word/2010/wordprocessingGroup" xmlns:wpi="http://schemas.microsoft.com/office/word/2010/wordprocessingInk" xmlns:wne="http://schemas.microsoft.com/office/word/2006/wordml" xmlns:wps="http://schemas.microsoft.com/office/word/2010/wordprocessingShape" mc:Ignorable="w14 w15 w16se w16cid w16 w16cex w16sdtdh wp14">
   <w:abstractNum w:abstractNumId="0" w15:restartNumberingAfterBreak="0">
     <w:nsid w:val="02DF4B4B"/>
     <w:multiLevelType w:val="hybridMultilevel"/>
@@ -3017,41 +3119,41 @@
       </w:pPr>
     </w:lvl>
   </w:abstractNum>
-  <w:num w:numId="1" w16cid:durableId="1547138878">
+  <w:num w:numId="1">
     <w:abstractNumId w:val="8"/>
   </w:num>
-  <w:num w:numId="2" w16cid:durableId="445271966">
+  <w:num w:numId="2">
     <w:abstractNumId w:val="3"/>
   </w:num>
-  <w:num w:numId="3" w16cid:durableId="1235815816">
+  <w:num w:numId="3">
     <w:abstractNumId w:val="5"/>
   </w:num>
-  <w:num w:numId="4" w16cid:durableId="1170826783">
+  <w:num w:numId="4">
     <w:abstractNumId w:val="2"/>
   </w:num>
-  <w:num w:numId="5" w16cid:durableId="1119059070">
+  <w:num w:numId="5">
     <w:abstractNumId w:val="0"/>
   </w:num>
-  <w:num w:numId="6" w16cid:durableId="1406490567">
+  <w:num w:numId="6">
     <w:abstractNumId w:val="1"/>
   </w:num>
-  <w:num w:numId="7" w16cid:durableId="55052984">
+  <w:num w:numId="7">
     <w:abstractNumId w:val="6"/>
   </w:num>
-  <w:num w:numId="8" w16cid:durableId="1017581745">
+  <w:num w:numId="8">
     <w:abstractNumId w:val="9"/>
   </w:num>
-  <w:num w:numId="9" w16cid:durableId="772017402">
+  <w:num w:numId="9">
     <w:abstractNumId w:val="7"/>
   </w:num>
-  <w:num w:numId="10" w16cid:durableId="317343943">
+  <w:num w:numId="10">
     <w:abstractNumId w:val="4"/>
   </w:num>
 </w:numbering>
 </file>
 
 <file path=word/styles.xml><?xml version="1.0" encoding="utf-8"?>
-<w:styles xmlns:mc="http://schemas.openxmlformats.org/markup-compatibility/2006" xmlns:r="http://schemas.openxmlformats.org/officeDocument/2006/relationships" xmlns:w="http://schemas.openxmlformats.org/wordprocessingml/2006/main" xmlns:w14="http://schemas.microsoft.com/office/word/2010/wordml" xmlns:w15="http://schemas.microsoft.com/office/word/2012/wordml" xmlns:w16cex="http://schemas.microsoft.com/office/word/2018/wordml/cex" xmlns:w16cid="http://schemas.microsoft.com/office/word/2016/wordml/cid" xmlns:w16="http://schemas.microsoft.com/office/word/2018/wordml" xmlns:w16du="http://schemas.microsoft.com/office/word/2023/wordml/word16du" xmlns:w16sdtdh="http://schemas.microsoft.com/office/word/2020/wordml/sdtdatahash" xmlns:w16se="http://schemas.microsoft.com/office/word/2015/wordml/symex" mc:Ignorable="w14 w15 w16se w16cid w16 w16cex w16sdtdh w16du">
+<w:styles xmlns:mc="http://schemas.openxmlformats.org/markup-compatibility/2006" xmlns:r="http://schemas.openxmlformats.org/officeDocument/2006/relationships" xmlns:w="http://schemas.openxmlformats.org/wordprocessingml/2006/main" xmlns:w14="http://schemas.microsoft.com/office/word/2010/wordml" xmlns:w15="http://schemas.microsoft.com/office/word/2012/wordml" xmlns:w16cex="http://schemas.microsoft.com/office/word/2018/wordml/cex" xmlns:w16cid="http://schemas.microsoft.com/office/word/2016/wordml/cid" xmlns:w16="http://schemas.microsoft.com/office/word/2018/wordml" xmlns:w16sdtdh="http://schemas.microsoft.com/office/word/2020/wordml/sdtdatahash" xmlns:w16se="http://schemas.microsoft.com/office/word/2015/wordml/symex" mc:Ignorable="w14 w15 w16se w16cid w16 w16cex w16sdtdh">
   <w:docDefaults>
     <w:rPrDefault>
       <w:rPr>
@@ -3868,4 +3970,16 @@
     </a:ext>
   </a:extLst>
 </a:theme>
+</file>
+
+<file path=customXml/item1.xml><?xml version="1.0" encoding="utf-8"?>
+<b:Sources xmlns:b="http://schemas.openxmlformats.org/officeDocument/2006/bibliography" xmlns="http://schemas.openxmlformats.org/officeDocument/2006/bibliography" SelectedStyle="\APASixthEditionOfficeOnline.xsl" StyleName="APA" Version="6"/>
+</file>
+
+<file path=customXml/itemProps1.xml><?xml version="1.0" encoding="utf-8"?>
+<ds:datastoreItem xmlns:ds="http://schemas.openxmlformats.org/officeDocument/2006/customXml" ds:itemID="{5EA92AB7-6CDD-405A-8BBE-2F1CAC952A86}">
+  <ds:schemaRefs>
+    <ds:schemaRef ds:uri="http://schemas.openxmlformats.org/officeDocument/2006/bibliography"/>
+  </ds:schemaRefs>
+</ds:datastoreItem>
 </file>
--- a/112-2/INTRODUCTION TO MATLAB PROGRAMMING/Midterm/2024Matlab考試題目.docx
+++ b/112-2/INTRODUCTION TO MATLAB PROGRAMMING/Midterm/2024Matlab考試題目.docx
@@ -1,6 +1,6 @@
 
 <file path=word/document.xml><?xml version="1.0" encoding="utf-8"?>
-<w:document xmlns:wpc="http://schemas.microsoft.com/office/word/2010/wordprocessingCanvas" xmlns:cx="http://schemas.microsoft.com/office/drawing/2014/chartex" xmlns:cx1="http://schemas.microsoft.com/office/drawing/2015/9/8/chartex" xmlns:cx2="http://schemas.microsoft.com/office/drawing/2015/10/21/chartex" xmlns:cx3="http://schemas.microsoft.com/office/drawing/2016/5/9/chartex" xmlns:cx4="http://schemas.microsoft.com/office/drawing/2016/5/10/chartex" xmlns:cx5="http://schemas.microsoft.com/office/drawing/2016/5/11/chartex" xmlns:cx6="http://schemas.microsoft.com/office/drawing/2016/5/12/chartex" xmlns:cx7="http://schemas.microsoft.com/office/drawing/2016/5/13/chartex" xmlns:cx8="http://schemas.microsoft.com/office/drawing/2016/5/14/chartex" xmlns:mc="http://schemas.openxmlformats.org/markup-compatibility/2006" xmlns:aink="http://schemas.microsoft.com/office/drawing/2016/ink" xmlns:am3d="http://schemas.microsoft.com/office/drawing/2017/model3d" xmlns:o="urn:schemas-microsoft-com:office:office" xmlns:r="http://schemas.openxmlformats.org/officeDocument/2006/relationships" xmlns:m="http://schemas.openxmlformats.org/officeDocument/2006/math" xmlns:v="urn:schemas-microsoft-com:vml" xmlns:wp14="http://schemas.microsoft.com/office/word/2010/wordprocessingDrawing" xmlns:wp="http://schemas.openxmlformats.org/drawingml/2006/wordprocessingDrawing" xmlns:w10="urn:schemas-microsoft-com:office:word" xmlns:w="http://schemas.openxmlformats.org/wordprocessingml/2006/main" xmlns:w14="http://schemas.microsoft.com/office/word/2010/wordml" xmlns:w15="http://schemas.microsoft.com/office/word/2012/wordml" xmlns:w16cex="http://schemas.microsoft.com/office/word/2018/wordml/cex" xmlns:w16cid="http://schemas.microsoft.com/office/word/2016/wordml/cid" xmlns:w16="http://schemas.microsoft.com/office/word/2018/wordml" xmlns:w16sdtdh="http://schemas.microsoft.com/office/word/2020/wordml/sdtdatahash" xmlns:w16se="http://schemas.microsoft.com/office/word/2015/wordml/symex" xmlns:wpg="http://schemas.microsoft.com/office/word/2010/wordprocessingGroup" xmlns:wpi="http://schemas.microsoft.com/office/word/2010/wordprocessingInk" xmlns:wne="http://schemas.microsoft.com/office/word/2006/wordml" xmlns:wps="http://schemas.microsoft.com/office/word/2010/wordprocessingShape" mc:Ignorable="w14 w15 w16se w16cid w16 w16cex w16sdtdh wp14">
+<w:document xmlns:wpc="http://schemas.microsoft.com/office/word/2010/wordprocessingCanvas" xmlns:cx="http://schemas.microsoft.com/office/drawing/2014/chartex" xmlns:cx1="http://schemas.microsoft.com/office/drawing/2015/9/8/chartex" xmlns:cx2="http://schemas.microsoft.com/office/drawing/2015/10/21/chartex" xmlns:cx3="http://schemas.microsoft.com/office/drawing/2016/5/9/chartex" xmlns:cx4="http://schemas.microsoft.com/office/drawing/2016/5/10/chartex" xmlns:cx5="http://schemas.microsoft.com/office/drawing/2016/5/11/chartex" xmlns:cx6="http://schemas.microsoft.com/office/drawing/2016/5/12/chartex" xmlns:cx7="http://schemas.microsoft.com/office/drawing/2016/5/13/chartex" xmlns:cx8="http://schemas.microsoft.com/office/drawing/2016/5/14/chartex" xmlns:mc="http://schemas.openxmlformats.org/markup-compatibility/2006" xmlns:aink="http://schemas.microsoft.com/office/drawing/2016/ink" xmlns:am3d="http://schemas.microsoft.com/office/drawing/2017/model3d" xmlns:o="urn:schemas-microsoft-com:office:office" xmlns:oel="http://schemas.microsoft.com/office/2019/extlst" xmlns:r="http://schemas.openxmlformats.org/officeDocument/2006/relationships" xmlns:m="http://schemas.openxmlformats.org/officeDocument/2006/math" xmlns:v="urn:schemas-microsoft-com:vml" xmlns:wp14="http://schemas.microsoft.com/office/word/2010/wordprocessingDrawing" xmlns:wp="http://schemas.openxmlformats.org/drawingml/2006/wordprocessingDrawing" xmlns:w10="urn:schemas-microsoft-com:office:word" xmlns:w="http://schemas.openxmlformats.org/wordprocessingml/2006/main" xmlns:w14="http://schemas.microsoft.com/office/word/2010/wordml" xmlns:w15="http://schemas.microsoft.com/office/word/2012/wordml" xmlns:w16cex="http://schemas.microsoft.com/office/word/2018/wordml/cex" xmlns:w16cid="http://schemas.microsoft.com/office/word/2016/wordml/cid" xmlns:w16="http://schemas.microsoft.com/office/word/2018/wordml" xmlns:w16du="http://schemas.microsoft.com/office/word/2023/wordml/word16du" xmlns:w16sdtdh="http://schemas.microsoft.com/office/word/2020/wordml/sdtdatahash" xmlns:w16se="http://schemas.microsoft.com/office/word/2015/wordml/symex" xmlns:wpg="http://schemas.microsoft.com/office/word/2010/wordprocessingGroup" xmlns:wpi="http://schemas.microsoft.com/office/word/2010/wordprocessingInk" xmlns:wne="http://schemas.microsoft.com/office/word/2006/wordml" xmlns:wps="http://schemas.microsoft.com/office/word/2010/wordprocessingShape" mc:Ignorable="w14 w15 w16se w16cid w16 w16cex w16sdtdh w16du wp14">
   <w:body>
     <w:p>
       <w:pPr>
@@ -13,34 +13,34 @@
         <w:ind w:leftChars="0"/>
         <w:jc w:val="both"/>
         <w:rPr>
-          <w:rFonts w:ascii="Times New Roman" w:eastAsia="DFKai-SB" w:hAnsi="Times New Roman" w:cs="Times New Roman"/>
-          <w:szCs w:val="24"/>
-        </w:rPr>
-      </w:pPr>
-      <w:r>
-        <w:rPr>
-          <w:rFonts w:ascii="Times New Roman" w:eastAsia="DFKai-SB" w:hAnsi="Times New Roman" w:cs="Times New Roman"/>
+          <w:rFonts w:ascii="Times New Roman" w:eastAsia="標楷體" w:hAnsi="Times New Roman" w:cs="Times New Roman"/>
+          <w:szCs w:val="24"/>
+        </w:rPr>
+      </w:pPr>
+      <w:r>
+        <w:rPr>
+          <w:rFonts w:ascii="Times New Roman" w:eastAsia="標楷體" w:hAnsi="Times New Roman" w:cs="Times New Roman"/>
           <w:szCs w:val="24"/>
         </w:rPr>
         <w:t>15%</w:t>
       </w:r>
       <w:r>
         <w:rPr>
-          <w:rFonts w:ascii="Times New Roman" w:eastAsia="DFKai-SB" w:hAnsi="Times New Roman" w:cs="Times New Roman"/>
+          <w:rFonts w:ascii="Times New Roman" w:eastAsia="標楷體" w:hAnsi="Times New Roman" w:cs="Times New Roman"/>
           <w:szCs w:val="24"/>
         </w:rPr>
         <w:tab/>
       </w:r>
       <w:r>
         <w:rPr>
-          <w:rFonts w:ascii="Times New Roman" w:eastAsia="DFKai-SB" w:hAnsi="Times New Roman" w:cs="Times New Roman"/>
+          <w:rFonts w:ascii="Times New Roman" w:eastAsia="標楷體" w:hAnsi="Times New Roman" w:cs="Times New Roman"/>
           <w:szCs w:val="24"/>
         </w:rPr>
         <w:t xml:space="preserve"> </w:t>
       </w:r>
       <w:r>
         <w:rPr>
-          <w:rFonts w:ascii="Times New Roman" w:eastAsia="DFKai-SB" w:hAnsi="Times New Roman" w:cs="Times New Roman"/>
+          <w:rFonts w:ascii="Times New Roman" w:eastAsia="標楷體" w:hAnsi="Times New Roman" w:cs="Times New Roman"/>
           <w:szCs w:val="24"/>
         </w:rPr>
         <w:t>(Answer with the program only)</w:t>
@@ -53,13 +53,13 @@
         <w:ind w:leftChars="0" w:left="360"/>
         <w:jc w:val="both"/>
         <w:rPr>
-          <w:rFonts w:ascii="Times New Roman" w:eastAsia="DFKai-SB" w:hAnsi="Times New Roman" w:cs="Times New Roman"/>
-          <w:szCs w:val="24"/>
-        </w:rPr>
-      </w:pPr>
-      <w:r>
-        <w:rPr>
-          <w:rFonts w:ascii="Times New Roman" w:eastAsia="DFKai-SB" w:hAnsi="Times New Roman" w:cs="Times New Roman"/>
+          <w:rFonts w:ascii="Times New Roman" w:eastAsia="標楷體" w:hAnsi="Times New Roman" w:cs="Times New Roman"/>
+          <w:szCs w:val="24"/>
+        </w:rPr>
+      </w:pPr>
+      <w:r>
+        <w:rPr>
+          <w:rFonts w:ascii="Times New Roman" w:eastAsia="標楷體" w:hAnsi="Times New Roman" w:cs="Times New Roman"/>
           <w:szCs w:val="24"/>
         </w:rPr>
         <w:t xml:space="preserve">Suppose that </w:t>
@@ -70,7 +70,7 @@
             <m:sty m:val="p"/>
           </m:rPr>
           <w:rPr>
-            <w:rFonts w:ascii="Cambria Math" w:eastAsia="DFKai-SB" w:hAnsi="Cambria Math" w:cs="Times New Roman"/>
+            <w:rFonts w:ascii="Cambria Math" w:eastAsia="標楷體" w:hAnsi="Cambria Math" w:cs="Times New Roman"/>
             <w:szCs w:val="24"/>
           </w:rPr>
           <m:t>θ=-</m:t>
@@ -79,7 +79,7 @@
           <m:fPr>
             <m:ctrlPr>
               <w:rPr>
-                <w:rFonts w:ascii="Cambria Math" w:eastAsia="DFKai-SB" w:hAnsi="Cambria Math" w:cs="Times New Roman"/>
+                <w:rFonts w:ascii="Cambria Math" w:eastAsia="標楷體" w:hAnsi="Cambria Math" w:cs="Times New Roman"/>
                 <w:szCs w:val="24"/>
               </w:rPr>
             </m:ctrlPr>
@@ -90,7 +90,7 @@
                 <m:sty m:val="p"/>
               </m:rPr>
               <w:rPr>
-                <w:rFonts w:ascii="Cambria Math" w:eastAsia="DFKai-SB" w:hAnsi="Cambria Math" w:cs="Times New Roman"/>
+                <w:rFonts w:ascii="Cambria Math" w:eastAsia="標楷體" w:hAnsi="Cambria Math" w:cs="Times New Roman"/>
                 <w:szCs w:val="24"/>
               </w:rPr>
               <m:t>π</m:t>
@@ -102,7 +102,7 @@
                 <m:sty m:val="p"/>
               </m:rPr>
               <w:rPr>
-                <w:rFonts w:ascii="Cambria Math" w:eastAsia="DFKai-SB" w:hAnsi="Cambria Math" w:cs="Times New Roman"/>
+                <w:rFonts w:ascii="Cambria Math" w:eastAsia="標楷體" w:hAnsi="Cambria Math" w:cs="Times New Roman"/>
                 <w:szCs w:val="24"/>
               </w:rPr>
               <m:t>2</m:t>
@@ -114,7 +114,7 @@
             <m:sty m:val="p"/>
           </m:rPr>
           <w:rPr>
-            <w:rFonts w:ascii="Cambria Math" w:eastAsia="DFKai-SB" w:hAnsi="Cambria Math" w:cs="Times New Roman"/>
+            <w:rFonts w:ascii="Cambria Math" w:eastAsia="標楷體" w:hAnsi="Cambria Math" w:cs="Times New Roman"/>
             <w:szCs w:val="24"/>
           </w:rPr>
           <m:t>:</m:t>
@@ -123,7 +123,7 @@
           <m:fPr>
             <m:ctrlPr>
               <w:rPr>
-                <w:rFonts w:ascii="Cambria Math" w:eastAsia="DFKai-SB" w:hAnsi="Cambria Math" w:cs="Times New Roman"/>
+                <w:rFonts w:ascii="Cambria Math" w:eastAsia="標楷體" w:hAnsi="Cambria Math" w:cs="Times New Roman"/>
                 <w:szCs w:val="24"/>
               </w:rPr>
             </m:ctrlPr>
@@ -134,7 +134,7 @@
                 <m:sty m:val="p"/>
               </m:rPr>
               <w:rPr>
-                <w:rFonts w:ascii="Cambria Math" w:eastAsia="DFKai-SB" w:hAnsi="Cambria Math" w:cs="Times New Roman"/>
+                <w:rFonts w:ascii="Cambria Math" w:eastAsia="標楷體" w:hAnsi="Cambria Math" w:cs="Times New Roman"/>
                 <w:szCs w:val="24"/>
               </w:rPr>
               <m:t>π</m:t>
@@ -146,7 +146,7 @@
                 <m:sty m:val="p"/>
               </m:rPr>
               <w:rPr>
-                <w:rFonts w:ascii="Cambria Math" w:eastAsia="DFKai-SB" w:hAnsi="Cambria Math" w:cs="Times New Roman"/>
+                <w:rFonts w:ascii="Cambria Math" w:eastAsia="標楷體" w:hAnsi="Cambria Math" w:cs="Times New Roman"/>
                 <w:szCs w:val="24"/>
               </w:rPr>
               <m:t>20</m:t>
@@ -158,7 +158,7 @@
             <m:sty m:val="p"/>
           </m:rPr>
           <w:rPr>
-            <w:rFonts w:ascii="Cambria Math" w:eastAsia="DFKai-SB" w:hAnsi="Cambria Math" w:cs="Times New Roman"/>
+            <w:rFonts w:ascii="Cambria Math" w:eastAsia="標楷體" w:hAnsi="Cambria Math" w:cs="Times New Roman"/>
             <w:szCs w:val="24"/>
           </w:rPr>
           <m:t>:</m:t>
@@ -167,7 +167,7 @@
           <m:fPr>
             <m:ctrlPr>
               <w:rPr>
-                <w:rFonts w:ascii="Cambria Math" w:eastAsia="DFKai-SB" w:hAnsi="Cambria Math" w:cs="Times New Roman"/>
+                <w:rFonts w:ascii="Cambria Math" w:eastAsia="標楷體" w:hAnsi="Cambria Math" w:cs="Times New Roman"/>
                 <w:szCs w:val="24"/>
               </w:rPr>
             </m:ctrlPr>
@@ -178,7 +178,7 @@
                 <m:sty m:val="p"/>
               </m:rPr>
               <w:rPr>
-                <w:rFonts w:ascii="Cambria Math" w:eastAsia="DFKai-SB" w:hAnsi="Cambria Math" w:cs="Times New Roman"/>
+                <w:rFonts w:ascii="Cambria Math" w:eastAsia="標楷體" w:hAnsi="Cambria Math" w:cs="Times New Roman"/>
                 <w:szCs w:val="24"/>
               </w:rPr>
               <m:t>π</m:t>
@@ -190,7 +190,7 @@
                 <m:sty m:val="p"/>
               </m:rPr>
               <w:rPr>
-                <w:rFonts w:ascii="Cambria Math" w:eastAsia="DFKai-SB" w:hAnsi="Cambria Math" w:cs="Times New Roman"/>
+                <w:rFonts w:ascii="Cambria Math" w:eastAsia="標楷體" w:hAnsi="Cambria Math" w:cs="Times New Roman"/>
                 <w:szCs w:val="24"/>
               </w:rPr>
               <m:t>2</m:t>
@@ -200,14 +200,14 @@
       </m:oMath>
       <w:r>
         <w:rPr>
-          <w:rFonts w:ascii="Times New Roman" w:eastAsia="DFKai-SB" w:hAnsi="Times New Roman" w:cs="Times New Roman"/>
+          <w:rFonts w:ascii="Times New Roman" w:eastAsia="標楷體" w:hAnsi="Times New Roman" w:cs="Times New Roman"/>
           <w:szCs w:val="24"/>
         </w:rPr>
         <w:t xml:space="preserve">  , and </w:t>
       </w:r>
       <w:r>
         <w:rPr>
-          <w:rFonts w:ascii="Times New Roman" w:eastAsia="DFKai-SB" w:hAnsi="Times New Roman" w:cs="Times New Roman"/>
+          <w:rFonts w:ascii="Times New Roman" w:eastAsia="標楷體" w:hAnsi="Times New Roman" w:cs="Times New Roman"/>
           <w:i/>
           <w:szCs w:val="24"/>
         </w:rPr>
@@ -215,14 +215,14 @@
       </w:r>
       <w:r>
         <w:rPr>
-          <w:rFonts w:ascii="Times New Roman" w:eastAsia="DFKai-SB" w:hAnsi="Times New Roman" w:cs="Times New Roman"/>
+          <w:rFonts w:ascii="Times New Roman" w:eastAsia="標楷體" w:hAnsi="Times New Roman" w:cs="Times New Roman"/>
           <w:szCs w:val="24"/>
         </w:rPr>
         <w:t xml:space="preserve"> = 0:0.2:4, </w:t>
       </w:r>
       <w:r>
         <w:rPr>
-          <w:rFonts w:ascii="Times New Roman" w:eastAsia="DFKai-SB" w:hAnsi="Times New Roman" w:cs="Times New Roman"/>
+          <w:rFonts w:ascii="Times New Roman" w:eastAsia="標楷體" w:hAnsi="Times New Roman" w:cs="Times New Roman"/>
           <w:i/>
           <w:szCs w:val="24"/>
         </w:rPr>
@@ -230,14 +230,14 @@
       </w:r>
       <w:r>
         <w:rPr>
-          <w:rFonts w:ascii="Times New Roman" w:eastAsia="DFKai-SB" w:hAnsi="Times New Roman" w:cs="Times New Roman"/>
+          <w:rFonts w:ascii="Times New Roman" w:eastAsia="標楷體" w:hAnsi="Times New Roman" w:cs="Times New Roman"/>
           <w:szCs w:val="24"/>
         </w:rPr>
         <w:t xml:space="preserve">= 5, and </w:t>
       </w:r>
       <w:r>
         <w:rPr>
-          <w:rFonts w:ascii="Times New Roman" w:eastAsia="DFKai-SB" w:hAnsi="Times New Roman" w:cs="Times New Roman"/>
+          <w:rFonts w:ascii="Times New Roman" w:eastAsia="標楷體" w:hAnsi="Times New Roman" w:cs="Times New Roman"/>
           <w:i/>
           <w:szCs w:val="24"/>
         </w:rPr>
@@ -245,7 +245,7 @@
       </w:r>
       <w:r>
         <w:rPr>
-          <w:rFonts w:ascii="Times New Roman" w:eastAsia="DFKai-SB" w:hAnsi="Times New Roman" w:cs="Times New Roman"/>
+          <w:rFonts w:ascii="Times New Roman" w:eastAsia="標楷體" w:hAnsi="Times New Roman" w:cs="Times New Roman"/>
           <w:szCs w:val="24"/>
         </w:rPr>
         <w:t>= 2. Use MATLAB code to compute the following expression:</w:t>
@@ -262,7 +262,7 @@
         <w:ind w:leftChars="0"/>
         <w:jc w:val="both"/>
         <w:rPr>
-          <w:rFonts w:ascii="Times New Roman" w:eastAsia="DFKai-SB" w:hAnsi="Times New Roman" w:cs="Times New Roman"/>
+          <w:rFonts w:ascii="Times New Roman" w:eastAsia="標楷體" w:hAnsi="Times New Roman" w:cs="Times New Roman"/>
           <w:szCs w:val="24"/>
         </w:rPr>
       </w:pPr>
@@ -287,10 +287,10 @@
             <v:path o:extrusionok="f" gradientshapeok="t" o:connecttype="rect"/>
             <o:lock v:ext="edit" aspectratio="t"/>
           </v:shapetype>
-          <v:shape id="_x0000_i1025" type="#_x0000_t75" style="width:159.7pt;height:18pt" o:ole="">
+          <v:shape id="_x0000_i1025" type="#_x0000_t75" style="width:159.65pt;height:18.15pt" o:ole="">
             <v:imagedata r:id="rId8" o:title=""/>
           </v:shape>
-          <o:OLEObject Type="Embed" ProgID="Equation.3" ShapeID="_x0000_i1025" DrawAspect="Content" ObjectID="_1774912802" r:id="rId9"/>
+          <o:OLEObject Type="Embed" ProgID="Equation.3" ShapeID="_x0000_i1025" DrawAspect="Content" ObjectID="_1774937982" r:id="rId9"/>
         </w:object>
       </w:r>
     </w:p>
@@ -305,16 +305,16 @@
         <w:ind w:leftChars="0"/>
         <w:jc w:val="both"/>
         <w:rPr>
-          <w:rFonts w:ascii="Times New Roman" w:eastAsia="DFKai-SB" w:hAnsi="Times New Roman" w:cs="Times New Roman"/>
+          <w:rFonts w:ascii="Times New Roman" w:eastAsia="標楷體" w:hAnsi="Times New Roman" w:cs="Times New Roman"/>
           <w:szCs w:val="24"/>
         </w:rPr>
       </w:pPr>
       <w:r>
         <w:object w:dxaOrig="3360" w:dyaOrig="360" w14:anchorId="6DB1EC43">
-          <v:shape id="_x0000_i1026" type="#_x0000_t75" style="width:168pt;height:18pt" o:ole="">
+          <v:shape id="_x0000_i1026" type="#_x0000_t75" style="width:168.1pt;height:18.15pt" o:ole="">
             <v:imagedata r:id="rId10" o:title=""/>
           </v:shape>
-          <o:OLEObject Type="Embed" ProgID="Equation.3" ShapeID="_x0000_i1026" DrawAspect="Content" ObjectID="_1774912803" r:id="rId11"/>
+          <o:OLEObject Type="Embed" ProgID="Equation.3" ShapeID="_x0000_i1026" DrawAspect="Content" ObjectID="_1774937983" r:id="rId11"/>
         </w:object>
       </w:r>
     </w:p>
@@ -329,7 +329,7 @@
         <w:ind w:leftChars="0"/>
         <w:jc w:val="both"/>
         <w:rPr>
-          <w:rFonts w:ascii="Times New Roman" w:eastAsia="DFKai-SB" w:hAnsi="Times New Roman" w:cs="Times New Roman"/>
+          <w:rFonts w:ascii="Times New Roman" w:eastAsia="標楷體" w:hAnsi="Times New Roman" w:cs="Times New Roman"/>
           <w:szCs w:val="24"/>
         </w:rPr>
       </w:pPr>
@@ -338,10 +338,10 @@
           <w:position w:val="-24"/>
         </w:rPr>
         <w:object w:dxaOrig="1100" w:dyaOrig="660" w14:anchorId="5DC1B48F">
-          <v:shape id="_x0000_i1027" type="#_x0000_t75" style="width:54.9pt;height:33.25pt" o:ole="">
+          <v:shape id="_x0000_i1027" type="#_x0000_t75" style="width:54.8pt;height:33.2pt" o:ole="">
             <v:imagedata r:id="rId12" o:title=""/>
           </v:shape>
-          <o:OLEObject Type="Embed" ProgID="Equation.3" ShapeID="_x0000_i1027" DrawAspect="Content" ObjectID="_1774912804" r:id="rId13"/>
+          <o:OLEObject Type="Embed" ProgID="Equation.3" ShapeID="_x0000_i1027" DrawAspect="Content" ObjectID="_1774937984" r:id="rId13"/>
         </w:object>
       </w:r>
     </w:p>
@@ -351,7 +351,7 @@
         <w:ind w:left="480"/>
         <w:jc w:val="both"/>
         <w:rPr>
-          <w:rFonts w:ascii="Times New Roman" w:eastAsia="DFKai-SB" w:hAnsi="Times New Roman" w:cs="Times New Roman"/>
+          <w:rFonts w:ascii="Times New Roman" w:eastAsia="標楷體" w:hAnsi="Times New Roman" w:cs="Times New Roman"/>
           <w:szCs w:val="24"/>
         </w:rPr>
       </w:pPr>
@@ -491,7 +491,7 @@
         <w:adjustRightInd w:val="0"/>
         <w:ind w:left="360"/>
         <w:rPr>
-          <w:rFonts w:ascii="Times New Roman" w:hAnsi="Times New Roman" w:cs="Times New Roman" w:hint="eastAsia"/>
+          <w:rFonts w:ascii="Times New Roman" w:hAnsi="Times New Roman" w:cs="Times New Roman"/>
           <w:b/>
           <w:bCs/>
           <w:kern w:val="0"/>
@@ -761,7 +761,7 @@
       </w:pPr>
       <w:r>
         <w:rPr>
-          <w:rFonts w:ascii="Times New Roman" w:eastAsia="DFKai-SB" w:hAnsi="Times New Roman" w:cs="Times New Roman"/>
+          <w:rFonts w:ascii="Times New Roman" w:eastAsia="標楷體" w:hAnsi="Times New Roman" w:cs="Times New Roman"/>
           <w:szCs w:val="24"/>
         </w:rPr>
         <w:lastRenderedPageBreak/>
@@ -773,7 +773,7 @@
         <w:pStyle w:val="a3"/>
         <w:ind w:leftChars="0" w:left="360"/>
         <w:rPr>
-          <w:rFonts w:ascii="Times New Roman" w:eastAsia="DFKai-SB" w:hAnsi="Times New Roman" w:cs="Times New Roman"/>
+          <w:rFonts w:ascii="Times New Roman" w:eastAsia="標楷體" w:hAnsi="Times New Roman" w:cs="Times New Roman"/>
           <w:szCs w:val="24"/>
         </w:rPr>
       </w:pPr>
@@ -825,13 +825,13 @@
         <w:pStyle w:val="a3"/>
         <w:ind w:leftChars="0" w:left="360"/>
         <w:rPr>
-          <w:rFonts w:ascii="Times New Roman" w:eastAsia="DFKai-SB" w:hAnsi="Times New Roman" w:cs="Times New Roman"/>
-          <w:szCs w:val="24"/>
-        </w:rPr>
-      </w:pPr>
-      <w:r>
-        <w:rPr>
-          <w:rFonts w:ascii="Times New Roman" w:eastAsia="DFKai-SB" w:hAnsi="Times New Roman" w:cs="Times New Roman"/>
+          <w:rFonts w:ascii="Times New Roman" w:eastAsia="標楷體" w:hAnsi="Times New Roman" w:cs="Times New Roman"/>
+          <w:szCs w:val="24"/>
+        </w:rPr>
+      </w:pPr>
+      <w:r>
+        <w:rPr>
+          <w:rFonts w:ascii="Times New Roman" w:eastAsia="標楷體" w:hAnsi="Times New Roman" w:cs="Times New Roman"/>
           <w:szCs w:val="24"/>
         </w:rPr>
         <w:t xml:space="preserve"> </w:t>
@@ -842,13 +842,13 @@
         <w:pStyle w:val="a3"/>
         <w:ind w:leftChars="0" w:left="0"/>
         <w:rPr>
-          <w:rFonts w:ascii="Times New Roman" w:eastAsia="DFKai-SB" w:hAnsi="Times New Roman" w:cs="Times New Roman"/>
-          <w:szCs w:val="24"/>
-        </w:rPr>
-      </w:pPr>
-      <w:r>
-        <w:rPr>
-          <w:rFonts w:ascii="Times New Roman" w:eastAsia="DFKai-SB" w:hAnsi="Times New Roman" w:cs="Times New Roman"/>
+          <w:rFonts w:ascii="Times New Roman" w:eastAsia="標楷體" w:hAnsi="Times New Roman" w:cs="Times New Roman"/>
+          <w:szCs w:val="24"/>
+        </w:rPr>
+      </w:pPr>
+      <w:r>
+        <w:rPr>
+          <w:rFonts w:ascii="Times New Roman" w:eastAsia="標楷體" w:hAnsi="Times New Roman" w:cs="Times New Roman"/>
           <w:szCs w:val="24"/>
         </w:rPr>
         <w:t>Use MATLAB to find the following:</w:t>
@@ -863,20 +863,20 @@
         </w:numPr>
         <w:ind w:leftChars="0"/>
         <w:rPr>
-          <w:rFonts w:ascii="Times New Roman" w:eastAsia="DFKai-SB" w:hAnsi="Times New Roman" w:cs="Times New Roman"/>
-          <w:szCs w:val="24"/>
-        </w:rPr>
-      </w:pPr>
-      <w:r>
-        <w:rPr>
-          <w:rFonts w:ascii="Times New Roman" w:eastAsia="DFKai-SB" w:hAnsi="Times New Roman" w:cs="Times New Roman"/>
+          <w:rFonts w:ascii="Times New Roman" w:eastAsia="標楷體" w:hAnsi="Times New Roman" w:cs="Times New Roman"/>
+          <w:szCs w:val="24"/>
+        </w:rPr>
+      </w:pPr>
+      <w:r>
+        <w:rPr>
+          <w:rFonts w:ascii="Times New Roman" w:eastAsia="標楷體" w:hAnsi="Times New Roman" w:cs="Times New Roman"/>
           <w:szCs w:val="24"/>
         </w:rPr>
         <w:t xml:space="preserve">Construct a matrix </w:t>
       </w:r>
       <w:r>
         <w:rPr>
-          <w:rFonts w:ascii="Times New Roman" w:eastAsia="DFKai-SB" w:hAnsi="Times New Roman" w:cs="Times New Roman"/>
+          <w:rFonts w:ascii="Times New Roman" w:eastAsia="標楷體" w:hAnsi="Times New Roman" w:cs="Times New Roman"/>
           <w:b/>
           <w:szCs w:val="24"/>
         </w:rPr>
@@ -884,14 +884,14 @@
       </w:r>
       <w:r>
         <w:rPr>
-          <w:rFonts w:ascii="Times New Roman" w:eastAsia="DFKai-SB" w:hAnsi="Times New Roman" w:cs="Times New Roman"/>
+          <w:rFonts w:ascii="Times New Roman" w:eastAsia="標楷體" w:hAnsi="Times New Roman" w:cs="Times New Roman"/>
           <w:szCs w:val="24"/>
         </w:rPr>
         <w:t>，</w:t>
       </w:r>
       <w:r>
         <w:rPr>
-          <w:rFonts w:ascii="Times New Roman" w:eastAsia="DFKai-SB" w:hAnsi="Times New Roman" w:cs="Times New Roman"/>
+          <w:rFonts w:ascii="Times New Roman" w:eastAsia="標楷體" w:hAnsi="Times New Roman" w:cs="Times New Roman"/>
           <w:szCs w:val="24"/>
         </w:rPr>
         <w:t>it is the transpose of A.</w:t>
@@ -906,20 +906,20 @@
         </w:numPr>
         <w:ind w:leftChars="0"/>
         <w:rPr>
-          <w:rFonts w:ascii="Times New Roman" w:eastAsia="DFKai-SB" w:hAnsi="Times New Roman" w:cs="Times New Roman"/>
-          <w:szCs w:val="24"/>
-        </w:rPr>
-      </w:pPr>
-      <w:r>
-        <w:rPr>
-          <w:rFonts w:ascii="Times New Roman" w:eastAsia="DFKai-SB" w:hAnsi="Times New Roman" w:cs="Times New Roman"/>
+          <w:rFonts w:ascii="Times New Roman" w:eastAsia="標楷體" w:hAnsi="Times New Roman" w:cs="Times New Roman"/>
+          <w:szCs w:val="24"/>
+        </w:rPr>
+      </w:pPr>
+      <w:r>
+        <w:rPr>
+          <w:rFonts w:ascii="Times New Roman" w:eastAsia="標楷體" w:hAnsi="Times New Roman" w:cs="Times New Roman"/>
           <w:szCs w:val="24"/>
         </w:rPr>
         <w:t xml:space="preserve">Construct a matrix </w:t>
       </w:r>
       <w:r>
         <w:rPr>
-          <w:rFonts w:ascii="Times New Roman" w:eastAsia="DFKai-SB" w:hAnsi="Times New Roman" w:cs="Times New Roman"/>
+          <w:rFonts w:ascii="Times New Roman" w:eastAsia="標楷體" w:hAnsi="Times New Roman" w:cs="Times New Roman"/>
           <w:b/>
           <w:szCs w:val="24"/>
         </w:rPr>
@@ -927,14 +927,14 @@
       </w:r>
       <w:r>
         <w:rPr>
-          <w:rFonts w:ascii="Times New Roman" w:eastAsia="DFKai-SB" w:hAnsi="Times New Roman" w:cs="Times New Roman"/>
+          <w:rFonts w:ascii="Times New Roman" w:eastAsia="標楷體" w:hAnsi="Times New Roman" w:cs="Times New Roman"/>
           <w:szCs w:val="24"/>
         </w:rPr>
         <w:t>deleting</w:t>
       </w:r>
       <w:r>
         <w:rPr>
-          <w:rFonts w:ascii="Times New Roman" w:eastAsia="DFKai-SB" w:hAnsi="Times New Roman" w:cs="Times New Roman"/>
+          <w:rFonts w:ascii="Times New Roman" w:eastAsia="標楷體" w:hAnsi="Times New Roman" w:cs="Times New Roman"/>
           <w:b/>
           <w:szCs w:val="24"/>
         </w:rPr>
@@ -942,7 +942,7 @@
       </w:r>
       <w:r>
         <w:rPr>
-          <w:rFonts w:ascii="Times New Roman" w:eastAsia="DFKai-SB" w:hAnsi="Times New Roman" w:cs="Times New Roman"/>
+          <w:rFonts w:ascii="Times New Roman" w:eastAsia="標楷體" w:hAnsi="Times New Roman" w:cs="Times New Roman"/>
           <w:b/>
           <w:szCs w:val="24"/>
         </w:rPr>
@@ -950,7 +950,7 @@
       </w:r>
       <w:r>
         <w:rPr>
-          <w:rFonts w:ascii="Times New Roman" w:eastAsia="DFKai-SB" w:hAnsi="Times New Roman" w:cs="Times New Roman"/>
+          <w:rFonts w:ascii="Times New Roman" w:eastAsia="標楷體" w:hAnsi="Times New Roman" w:cs="Times New Roman"/>
           <w:b/>
           <w:szCs w:val="24"/>
         </w:rPr>
@@ -966,20 +966,20 @@
         </w:numPr>
         <w:ind w:leftChars="0"/>
         <w:rPr>
-          <w:rFonts w:ascii="Times New Roman" w:eastAsia="DFKai-SB" w:hAnsi="Times New Roman" w:cs="Times New Roman"/>
-          <w:szCs w:val="24"/>
-        </w:rPr>
-      </w:pPr>
-      <w:r>
-        <w:rPr>
-          <w:rFonts w:ascii="Times New Roman" w:eastAsia="DFKai-SB" w:hAnsi="Times New Roman" w:cs="Times New Roman"/>
+          <w:rFonts w:ascii="Times New Roman" w:eastAsia="標楷體" w:hAnsi="Times New Roman" w:cs="Times New Roman"/>
+          <w:szCs w:val="24"/>
+        </w:rPr>
+      </w:pPr>
+      <w:r>
+        <w:rPr>
+          <w:rFonts w:ascii="Times New Roman" w:eastAsia="標楷體" w:hAnsi="Times New Roman" w:cs="Times New Roman"/>
           <w:szCs w:val="24"/>
         </w:rPr>
         <w:t xml:space="preserve">Construct vector </w:t>
       </w:r>
       <w:r>
         <w:rPr>
-          <w:rFonts w:ascii="Times New Roman" w:eastAsia="DFKai-SB" w:hAnsi="Times New Roman" w:cs="Times New Roman"/>
+          <w:rFonts w:ascii="Times New Roman" w:eastAsia="標楷體" w:hAnsi="Times New Roman" w:cs="Times New Roman"/>
           <w:b/>
           <w:szCs w:val="24"/>
         </w:rPr>
@@ -987,28 +987,28 @@
       </w:r>
       <w:r>
         <w:rPr>
-          <w:rFonts w:ascii="Times New Roman" w:eastAsia="DFKai-SB" w:hAnsi="Times New Roman" w:cs="Times New Roman"/>
+          <w:rFonts w:ascii="Times New Roman" w:eastAsia="標楷體" w:hAnsi="Times New Roman" w:cs="Times New Roman"/>
           <w:szCs w:val="24"/>
         </w:rPr>
         <w:t xml:space="preserve">its elements is the only </w:t>
       </w:r>
       <w:r>
         <w:rPr>
-          <w:rFonts w:ascii="Times New Roman" w:eastAsia="DFKai-SB" w:hAnsi="Times New Roman" w:cs="Times New Roman"/>
+          <w:rFonts w:ascii="Times New Roman" w:eastAsia="標楷體" w:hAnsi="Times New Roman" w:cs="Times New Roman"/>
           <w:szCs w:val="24"/>
         </w:rPr>
         <w:t>third</w:t>
       </w:r>
       <w:r>
         <w:rPr>
-          <w:rFonts w:ascii="Times New Roman" w:eastAsia="DFKai-SB" w:hAnsi="Times New Roman" w:cs="Times New Roman"/>
+          <w:rFonts w:ascii="Times New Roman" w:eastAsia="標楷體" w:hAnsi="Times New Roman" w:cs="Times New Roman"/>
           <w:szCs w:val="24"/>
         </w:rPr>
         <w:t xml:space="preserve"> row of </w:t>
       </w:r>
       <w:r>
         <w:rPr>
-          <w:rFonts w:ascii="Times New Roman" w:eastAsia="DFKai-SB" w:hAnsi="Times New Roman" w:cs="Times New Roman"/>
+          <w:rFonts w:ascii="Times New Roman" w:eastAsia="標楷體" w:hAnsi="Times New Roman" w:cs="Times New Roman"/>
           <w:b/>
           <w:szCs w:val="24"/>
         </w:rPr>
@@ -1016,7 +1016,7 @@
       </w:r>
       <w:r>
         <w:rPr>
-          <w:rFonts w:ascii="Times New Roman" w:eastAsia="DFKai-SB" w:hAnsi="Times New Roman" w:cs="Times New Roman"/>
+          <w:rFonts w:ascii="Times New Roman" w:eastAsia="標楷體" w:hAnsi="Times New Roman" w:cs="Times New Roman"/>
           <w:szCs w:val="24"/>
         </w:rPr>
         <w:t>.</w:t>
@@ -1031,20 +1031,20 @@
         </w:numPr>
         <w:ind w:leftChars="0"/>
         <w:rPr>
-          <w:rFonts w:ascii="Times New Roman" w:eastAsia="DFKai-SB" w:hAnsi="Times New Roman" w:cs="Times New Roman"/>
-          <w:szCs w:val="24"/>
-        </w:rPr>
-      </w:pPr>
-      <w:r>
-        <w:rPr>
-          <w:rFonts w:ascii="Times New Roman" w:eastAsia="DFKai-SB" w:hAnsi="Times New Roman" w:cs="Times New Roman"/>
+          <w:rFonts w:ascii="Times New Roman" w:eastAsia="標楷體" w:hAnsi="Times New Roman" w:cs="Times New Roman"/>
+          <w:szCs w:val="24"/>
+        </w:rPr>
+      </w:pPr>
+      <w:r>
+        <w:rPr>
+          <w:rFonts w:ascii="Times New Roman" w:eastAsia="標楷體" w:hAnsi="Times New Roman" w:cs="Times New Roman"/>
           <w:szCs w:val="24"/>
         </w:rPr>
         <w:t xml:space="preserve">Calculate the sum of all the elements of </w:t>
       </w:r>
       <w:r>
         <w:rPr>
-          <w:rFonts w:ascii="Times New Roman" w:eastAsia="DFKai-SB" w:hAnsi="Times New Roman" w:cs="Times New Roman"/>
+          <w:rFonts w:ascii="Times New Roman" w:eastAsia="標楷體" w:hAnsi="Times New Roman" w:cs="Times New Roman"/>
           <w:b/>
           <w:szCs w:val="24"/>
         </w:rPr>
@@ -1060,13 +1060,13 @@
         </w:numPr>
         <w:ind w:leftChars="0"/>
         <w:rPr>
-          <w:rFonts w:ascii="Times New Roman" w:eastAsia="DFKai-SB" w:hAnsi="Times New Roman" w:cs="Times New Roman"/>
-          <w:szCs w:val="24"/>
-        </w:rPr>
-      </w:pPr>
-      <w:r>
-        <w:rPr>
-          <w:rFonts w:ascii="Times New Roman" w:eastAsia="DFKai-SB" w:hAnsi="Times New Roman" w:cs="Times New Roman"/>
+          <w:rFonts w:ascii="Times New Roman" w:eastAsia="標楷體" w:hAnsi="Times New Roman" w:cs="Times New Roman"/>
+          <w:szCs w:val="24"/>
+        </w:rPr>
+      </w:pPr>
+      <w:r>
+        <w:rPr>
+          <w:rFonts w:ascii="Times New Roman" w:eastAsia="標楷體" w:hAnsi="Times New Roman" w:cs="Times New Roman"/>
           <w:szCs w:val="24"/>
         </w:rPr>
         <w:t>Pointwise multiplication of the 2-nd row of A and 3-th column of B.</w:t>
@@ -1076,7 +1076,7 @@
       <w:pPr>
         <w:widowControl/>
         <w:rPr>
-          <w:rFonts w:ascii="Times New Roman" w:eastAsia="DFKai-SB" w:hAnsi="Times New Roman" w:cs="Times New Roman"/>
+          <w:rFonts w:ascii="Times New Roman" w:eastAsia="標楷體" w:hAnsi="Times New Roman" w:cs="Times New Roman"/>
           <w:szCs w:val="24"/>
         </w:rPr>
       </w:pPr>
@@ -1090,13 +1090,13 @@
         </w:numPr>
         <w:ind w:leftChars="0"/>
         <w:rPr>
-          <w:rFonts w:ascii="Times New Roman" w:eastAsia="DFKai-SB" w:hAnsi="Times New Roman" w:cs="Times New Roman"/>
-          <w:szCs w:val="24"/>
-        </w:rPr>
-      </w:pPr>
-      <w:r>
-        <w:rPr>
-          <w:rFonts w:ascii="Times New Roman" w:eastAsia="DFKai-SB" w:hAnsi="Times New Roman" w:cs="Times New Roman"/>
+          <w:rFonts w:ascii="Times New Roman" w:eastAsia="標楷體" w:hAnsi="Times New Roman" w:cs="Times New Roman"/>
+          <w:szCs w:val="24"/>
+        </w:rPr>
+      </w:pPr>
+      <w:r>
+        <w:rPr>
+          <w:rFonts w:ascii="Times New Roman" w:eastAsia="標楷體" w:hAnsi="Times New Roman" w:cs="Times New Roman"/>
           <w:szCs w:val="24"/>
         </w:rPr>
         <w:t>15</w:t>
@@ -1104,14 +1104,14 @@
       <w:proofErr w:type="gramStart"/>
       <w:r>
         <w:rPr>
-          <w:rFonts w:ascii="Times New Roman" w:eastAsia="DFKai-SB" w:hAnsi="Times New Roman" w:cs="Times New Roman"/>
+          <w:rFonts w:ascii="Times New Roman" w:eastAsia="標楷體" w:hAnsi="Times New Roman" w:cs="Times New Roman"/>
           <w:szCs w:val="24"/>
         </w:rPr>
         <w:t xml:space="preserve">%  </w:t>
       </w:r>
       <w:r>
         <w:rPr>
-          <w:rFonts w:ascii="Times New Roman" w:eastAsia="DFKai-SB" w:hAnsi="Times New Roman" w:cs="Times New Roman"/>
+          <w:rFonts w:ascii="Times New Roman" w:eastAsia="標楷體" w:hAnsi="Times New Roman" w:cs="Times New Roman"/>
           <w:szCs w:val="24"/>
         </w:rPr>
         <w:t>Write</w:t>
@@ -1119,28 +1119,60 @@
       <w:proofErr w:type="gramEnd"/>
       <w:r>
         <w:rPr>
-          <w:rFonts w:ascii="Times New Roman" w:eastAsia="DFKai-SB" w:hAnsi="Times New Roman" w:cs="Times New Roman"/>
-          <w:szCs w:val="24"/>
-        </w:rPr>
-        <w:t xml:space="preserve"> a MATLAB SUB-function to evaluate the members of the sequence, where a, and n are the inputs and the sequence value of </w:t>
-      </w:r>
-      <w:r>
-        <w:rPr>
-          <w:rFonts w:ascii="Times New Roman" w:eastAsia="DFKai-SB" w:hAnsi="Times New Roman" w:cs="Times New Roman"/>
+          <w:rFonts w:ascii="Times New Roman" w:eastAsia="標楷體" w:hAnsi="Times New Roman" w:cs="Times New Roman"/>
+          <w:szCs w:val="24"/>
+        </w:rPr>
+        <w:t xml:space="preserve"> a MATLAB SUB-function</w:t>
+      </w:r>
+      <w:r>
+        <w:rPr>
+          <w:rFonts w:ascii="Times New Roman" w:eastAsia="標楷體" w:hAnsi="Times New Roman" w:cs="Times New Roman" w:hint="eastAsia"/>
+          <w:szCs w:val="24"/>
+        </w:rPr>
+        <w:t xml:space="preserve">(name it as </w:t>
+      </w:r>
+      <w:proofErr w:type="spellStart"/>
+      <w:r>
+        <w:rPr>
+          <w:rFonts w:ascii="Times New Roman" w:eastAsia="標楷體" w:hAnsi="Times New Roman" w:cs="Times New Roman" w:hint="eastAsia"/>
+          <w:b/>
+          <w:bCs/>
+          <w:szCs w:val="24"/>
+        </w:rPr>
+        <w:t>func.m</w:t>
+      </w:r>
+      <w:proofErr w:type="spellEnd"/>
+      <w:r>
+        <w:rPr>
+          <w:rFonts w:ascii="Times New Roman" w:eastAsia="標楷體" w:hAnsi="Times New Roman" w:cs="Times New Roman" w:hint="eastAsia"/>
+          <w:szCs w:val="24"/>
+        </w:rPr>
+        <w:t xml:space="preserve">) </w:t>
+      </w:r>
+      <w:r>
+        <w:rPr>
+          <w:rFonts w:ascii="Times New Roman" w:eastAsia="標楷體" w:hAnsi="Times New Roman" w:cs="Times New Roman"/>
+          <w:szCs w:val="24"/>
+        </w:rPr>
+        <w:t xml:space="preserve">to evaluate the members of the sequence, where a, and n are the inputs and the sequence value of </w:t>
+      </w:r>
+      <w:r>
+        <w:rPr>
+          <w:rFonts w:ascii="Times New Roman" w:eastAsia="標楷體" w:hAnsi="Times New Roman" w:cs="Times New Roman"/>
           <w:noProof/>
           <w:position w:val="-22"/>
           <w:szCs w:val="24"/>
         </w:rPr>
         <w:object w:dxaOrig="1560" w:dyaOrig="540" w14:anchorId="1FB4C577">
-          <v:shape id="_x0000_i1028" type="#_x0000_t75" style="width:78.45pt;height:26.75pt" o:ole="">
+          <v:shape id="_x0000_i1028" type="#_x0000_t75" style="width:78.55pt;height:26.6pt" o:ole="">
             <v:imagedata r:id="rId17" o:title=""/>
           </v:shape>
-          <o:OLEObject Type="Embed" ProgID="Equation.3" ShapeID="_x0000_i1028" DrawAspect="Content" ObjectID="_1774912805" r:id="rId18"/>
+          <o:OLEObject Type="Embed" ProgID="Equation.3" ShapeID="_x0000_i1028" DrawAspect="Content" ObjectID="_1774937985" r:id="rId18"/>
         </w:object>
       </w:r>
       <w:r>
         <w:rPr>
-          <w:rFonts w:ascii="Times New Roman" w:eastAsia="DFKai-SB" w:hAnsi="Times New Roman" w:cs="Times New Roman"/>
+          <w:rFonts w:ascii="Times New Roman" w:eastAsia="標楷體" w:hAnsi="Times New Roman" w:cs="Times New Roman"/>
           <w:noProof/>
           <w:szCs w:val="24"/>
         </w:rPr>
@@ -1148,28 +1180,28 @@
       </w:r>
       <w:r>
         <w:rPr>
-          <w:rFonts w:ascii="Times New Roman" w:eastAsia="DFKai-SB" w:hAnsi="Times New Roman" w:cs="Times New Roman"/>
+          <w:rFonts w:ascii="Times New Roman" w:eastAsia="標楷體" w:hAnsi="Times New Roman" w:cs="Times New Roman"/>
           <w:szCs w:val="24"/>
         </w:rPr>
         <w:t xml:space="preserve">SUB-function and save it as a script file. Then, write a main function to input the range of the value n from 0 to 20, and </w:t>
       </w:r>
       <w:r>
         <w:rPr>
-          <w:rFonts w:ascii="Times New Roman" w:eastAsia="DFKai-SB" w:hAnsi="Times New Roman" w:cs="Times New Roman"/>
+          <w:rFonts w:ascii="Times New Roman" w:eastAsia="標楷體" w:hAnsi="Times New Roman" w:cs="Times New Roman"/>
           <w:noProof/>
           <w:position w:val="-6"/>
           <w:szCs w:val="24"/>
         </w:rPr>
         <w:object w:dxaOrig="200" w:dyaOrig="220" w14:anchorId="75081FD9">
-          <v:shape id="_x0000_i1029" type="#_x0000_t75" style="width:9.7pt;height:11.1pt" o:ole="">
+          <v:shape id="_x0000_i1029" type="#_x0000_t75" style="width:9.7pt;height:10.95pt" o:ole="">
             <v:imagedata r:id="rId19" o:title=""/>
           </v:shape>
-          <o:OLEObject Type="Embed" ProgID="Equation.3" ShapeID="_x0000_i1029" DrawAspect="Content" ObjectID="_1774912806" r:id="rId20"/>
+          <o:OLEObject Type="Embed" ProgID="Equation.3" ShapeID="_x0000_i1029" DrawAspect="Content" ObjectID="_1774937986" r:id="rId20"/>
         </w:object>
       </w:r>
       <w:r>
         <w:rPr>
-          <w:rFonts w:ascii="Times New Roman" w:eastAsia="DFKai-SB" w:hAnsi="Times New Roman" w:cs="Times New Roman"/>
+          <w:rFonts w:ascii="Times New Roman" w:eastAsia="標楷體" w:hAnsi="Times New Roman" w:cs="Times New Roman"/>
           <w:noProof/>
           <w:szCs w:val="24"/>
         </w:rPr>
@@ -1177,28 +1209,28 @@
       </w:r>
       <w:r>
         <w:rPr>
-          <w:rFonts w:ascii="Times New Roman" w:eastAsia="DFKai-SB" w:hAnsi="Times New Roman" w:cs="Times New Roman"/>
+          <w:rFonts w:ascii="Times New Roman" w:eastAsia="標楷體" w:hAnsi="Times New Roman" w:cs="Times New Roman"/>
           <w:szCs w:val="24"/>
         </w:rPr>
         <w:t xml:space="preserve">, and call the SUB-function to evaluate the sequence value, and display the value of n and </w:t>
       </w:r>
       <w:r>
         <w:rPr>
-          <w:rFonts w:ascii="Times New Roman" w:eastAsia="DFKai-SB" w:hAnsi="Times New Roman" w:cs="Times New Roman"/>
+          <w:rFonts w:ascii="Times New Roman" w:eastAsia="標楷體" w:hAnsi="Times New Roman" w:cs="Times New Roman"/>
           <w:noProof/>
           <w:position w:val="-12"/>
           <w:szCs w:val="24"/>
         </w:rPr>
         <w:object w:dxaOrig="279" w:dyaOrig="360" w14:anchorId="53BABBD2">
-          <v:shape id="_x0000_i1030" type="#_x0000_t75" style="width:13.4pt;height:18pt" o:ole="">
+          <v:shape id="_x0000_i1030" type="#_x0000_t75" style="width:13.45pt;height:18.15pt" o:ole="">
             <v:imagedata r:id="rId21" o:title=""/>
           </v:shape>
-          <o:OLEObject Type="Embed" ProgID="Equation.3" ShapeID="_x0000_i1030" DrawAspect="Content" ObjectID="_1774912807" r:id="rId22"/>
+          <o:OLEObject Type="Embed" ProgID="Equation.3" ShapeID="_x0000_i1030" DrawAspect="Content" ObjectID="_1774937987" r:id="rId22"/>
         </w:object>
       </w:r>
       <w:r>
         <w:rPr>
-          <w:rFonts w:ascii="Times New Roman" w:eastAsia="DFKai-SB" w:hAnsi="Times New Roman" w:cs="Times New Roman"/>
+          <w:rFonts w:ascii="Times New Roman" w:eastAsia="標楷體" w:hAnsi="Times New Roman" w:cs="Times New Roman"/>
           <w:szCs w:val="24"/>
         </w:rPr>
         <w:t xml:space="preserve">by using </w:t>
@@ -1206,7 +1238,7 @@
       <w:proofErr w:type="spellStart"/>
       <w:r>
         <w:rPr>
-          <w:rFonts w:ascii="Times New Roman" w:eastAsia="DFKai-SB" w:hAnsi="Times New Roman" w:cs="Times New Roman"/>
+          <w:rFonts w:ascii="Times New Roman" w:eastAsia="標楷體" w:hAnsi="Times New Roman" w:cs="Times New Roman"/>
           <w:i/>
           <w:szCs w:val="24"/>
         </w:rPr>
@@ -1215,7 +1247,7 @@
       <w:proofErr w:type="spellEnd"/>
       <w:r>
         <w:rPr>
-          <w:rFonts w:ascii="Times New Roman" w:eastAsia="DFKai-SB" w:hAnsi="Times New Roman" w:cs="Times New Roman"/>
+          <w:rFonts w:ascii="Times New Roman" w:eastAsia="標楷體" w:hAnsi="Times New Roman" w:cs="Times New Roman"/>
           <w:szCs w:val="24"/>
         </w:rPr>
         <w:t>, as the following format:</w:t>
@@ -1226,29 +1258,29 @@
         <w:pStyle w:val="a3"/>
         <w:ind w:leftChars="0" w:left="360"/>
         <w:rPr>
-          <w:rFonts w:ascii="Times New Roman" w:eastAsia="DFKai-SB" w:hAnsi="Times New Roman" w:cs="Times New Roman"/>
-          <w:szCs w:val="24"/>
-        </w:rPr>
-      </w:pPr>
-      <w:r>
-        <w:rPr>
-          <w:rFonts w:ascii="Times New Roman" w:eastAsia="DFKai-SB" w:hAnsi="Times New Roman" w:cs="Times New Roman"/>
+          <w:rFonts w:ascii="Times New Roman" w:eastAsia="標楷體" w:hAnsi="Times New Roman" w:cs="Times New Roman"/>
+          <w:szCs w:val="24"/>
+        </w:rPr>
+      </w:pPr>
+      <w:r>
+        <w:rPr>
+          <w:rFonts w:ascii="Times New Roman" w:eastAsia="標楷體" w:hAnsi="Times New Roman" w:cs="Times New Roman"/>
           <w:szCs w:val="24"/>
         </w:rPr>
         <w:t xml:space="preserve"> n        </w:t>
       </w:r>
       <w:r>
         <w:rPr>
-          <w:rFonts w:ascii="Times New Roman" w:eastAsia="DFKai-SB" w:hAnsi="Times New Roman" w:cs="Times New Roman"/>
+          <w:rFonts w:ascii="Times New Roman" w:eastAsia="標楷體" w:hAnsi="Times New Roman" w:cs="Times New Roman"/>
           <w:noProof/>
           <w:position w:val="-12"/>
           <w:szCs w:val="24"/>
         </w:rPr>
         <w:object w:dxaOrig="279" w:dyaOrig="360" w14:anchorId="3DC44806">
-          <v:shape id="_x0000_i1031" type="#_x0000_t75" style="width:13.4pt;height:18pt" o:ole="">
+          <v:shape id="_x0000_i1031" type="#_x0000_t75" style="width:13.45pt;height:18.15pt" o:ole="">
             <v:imagedata r:id="rId23" o:title=""/>
           </v:shape>
-          <o:OLEObject Type="Embed" ProgID="Equation.3" ShapeID="_x0000_i1031" DrawAspect="Content" ObjectID="_1774912808" r:id="rId24"/>
+          <o:OLEObject Type="Embed" ProgID="Equation.3" ShapeID="_x0000_i1031" DrawAspect="Content" ObjectID="_1774937988" r:id="rId24"/>
         </w:object>
       </w:r>
     </w:p>
@@ -1261,13 +1293,13 @@
         </w:numPr>
         <w:ind w:leftChars="0"/>
         <w:rPr>
-          <w:rFonts w:ascii="Times New Roman" w:eastAsia="DFKai-SB" w:hAnsi="Times New Roman" w:cs="Times New Roman"/>
-          <w:szCs w:val="24"/>
-        </w:rPr>
-      </w:pPr>
-      <w:r>
-        <w:rPr>
-          <w:rFonts w:ascii="Times New Roman" w:eastAsia="DFKai-SB" w:hAnsi="Times New Roman" w:cs="Times New Roman"/>
+          <w:rFonts w:ascii="Times New Roman" w:eastAsia="標楷體" w:hAnsi="Times New Roman" w:cs="Times New Roman"/>
+          <w:szCs w:val="24"/>
+        </w:rPr>
+      </w:pPr>
+      <w:r>
+        <w:rPr>
+          <w:rFonts w:ascii="Times New Roman" w:eastAsia="標楷體" w:hAnsi="Times New Roman" w:cs="Times New Roman"/>
           <w:szCs w:val="24"/>
         </w:rPr>
         <w:t>0</w:t>
@@ -1282,13 +1314,13 @@
         </w:numPr>
         <w:ind w:leftChars="0"/>
         <w:rPr>
-          <w:rFonts w:ascii="Times New Roman" w:eastAsia="DFKai-SB" w:hAnsi="Times New Roman" w:cs="Times New Roman"/>
-          <w:szCs w:val="24"/>
-        </w:rPr>
-      </w:pPr>
-      <w:r>
-        <w:rPr>
-          <w:rFonts w:ascii="Times New Roman" w:eastAsia="DFKai-SB" w:hAnsi="Times New Roman" w:cs="Times New Roman"/>
+          <w:rFonts w:ascii="Times New Roman" w:eastAsia="標楷體" w:hAnsi="Times New Roman" w:cs="Times New Roman"/>
+          <w:szCs w:val="24"/>
+        </w:rPr>
+      </w:pPr>
+      <w:r>
+        <w:rPr>
+          <w:rFonts w:ascii="Times New Roman" w:eastAsia="標楷體" w:hAnsi="Times New Roman" w:cs="Times New Roman"/>
           <w:szCs w:val="24"/>
         </w:rPr>
         <w:t>1</w:t>
@@ -1303,20 +1335,20 @@
         </w:numPr>
         <w:ind w:leftChars="0"/>
         <w:rPr>
-          <w:rFonts w:ascii="Times New Roman" w:eastAsia="DFKai-SB" w:hAnsi="Times New Roman" w:cs="Times New Roman"/>
-          <w:szCs w:val="24"/>
-        </w:rPr>
-      </w:pPr>
-      <w:r>
-        <w:rPr>
-          <w:rFonts w:ascii="Times New Roman" w:eastAsia="DFKai-SB" w:hAnsi="Times New Roman" w:cs="Times New Roman"/>
+          <w:rFonts w:ascii="Times New Roman" w:eastAsia="標楷體" w:hAnsi="Times New Roman" w:cs="Times New Roman"/>
+          <w:szCs w:val="24"/>
+        </w:rPr>
+      </w:pPr>
+      <w:r>
+        <w:rPr>
+          <w:rFonts w:ascii="Times New Roman" w:eastAsia="標楷體" w:hAnsi="Times New Roman" w:cs="Times New Roman"/>
           <w:szCs w:val="24"/>
         </w:rPr>
         <w:t>4</w:t>
       </w:r>
       <w:r>
         <w:rPr>
-          <w:rFonts w:ascii="Times New Roman" w:eastAsia="DFKai-SB" w:hAnsi="Times New Roman" w:cs="Times New Roman"/>
+          <w:rFonts w:ascii="Times New Roman" w:eastAsia="標楷體" w:hAnsi="Times New Roman" w:cs="Times New Roman"/>
           <w:szCs w:val="24"/>
         </w:rPr>
         <w:t>/3</w:t>
@@ -1326,13 +1358,13 @@
       <w:pPr>
         <w:ind w:left="360"/>
         <w:rPr>
-          <w:rFonts w:ascii="Times New Roman" w:eastAsia="DFKai-SB" w:hAnsi="Times New Roman" w:cs="Times New Roman"/>
-          <w:szCs w:val="24"/>
-        </w:rPr>
-      </w:pPr>
-      <w:r>
-        <w:rPr>
-          <w:rFonts w:ascii="Times New Roman" w:eastAsia="DFKai-SB" w:hAnsi="Times New Roman" w:cs="Times New Roman" w:hint="eastAsia"/>
+          <w:rFonts w:ascii="Times New Roman" w:eastAsia="標楷體" w:hAnsi="Times New Roman" w:cs="Times New Roman"/>
+          <w:szCs w:val="24"/>
+        </w:rPr>
+      </w:pPr>
+      <w:r>
+        <w:rPr>
+          <w:rFonts w:ascii="Times New Roman" w:eastAsia="標楷體" w:hAnsi="Times New Roman" w:cs="Times New Roman" w:hint="eastAsia"/>
           <w:szCs w:val="24"/>
         </w:rPr>
         <w:t xml:space="preserve">Hint: By using </w:t>
@@ -1340,7 +1372,7 @@
       <w:proofErr w:type="gramStart"/>
       <w:r>
         <w:rPr>
-          <w:rFonts w:ascii="Times New Roman" w:eastAsia="DFKai-SB" w:hAnsi="Times New Roman" w:cs="Times New Roman" w:hint="eastAsia"/>
+          <w:rFonts w:ascii="Times New Roman" w:eastAsia="標楷體" w:hAnsi="Times New Roman" w:cs="Times New Roman" w:hint="eastAsia"/>
           <w:b/>
           <w:bCs/>
           <w:szCs w:val="24"/>
@@ -1350,7 +1382,7 @@
       <w:proofErr w:type="gramEnd"/>
       <w:r>
         <w:rPr>
-          <w:rFonts w:ascii="Times New Roman" w:eastAsia="DFKai-SB" w:hAnsi="Times New Roman" w:cs="Times New Roman"/>
+          <w:rFonts w:ascii="Times New Roman" w:eastAsia="標楷體" w:hAnsi="Times New Roman" w:cs="Times New Roman"/>
           <w:b/>
           <w:bCs/>
           <w:szCs w:val="24"/>
@@ -1360,7 +1392,7 @@
       <w:proofErr w:type="spellStart"/>
       <w:r>
         <w:rPr>
-          <w:rFonts w:ascii="Times New Roman" w:eastAsia="DFKai-SB" w:hAnsi="Times New Roman" w:cs="Times New Roman"/>
+          <w:rFonts w:ascii="Times New Roman" w:eastAsia="標楷體" w:hAnsi="Times New Roman" w:cs="Times New Roman"/>
           <w:b/>
           <w:bCs/>
           <w:szCs w:val="24"/>
@@ -1370,7 +1402,7 @@
       <w:proofErr w:type="spellEnd"/>
       <w:r>
         <w:rPr>
-          <w:rFonts w:ascii="Times New Roman" w:eastAsia="DFKai-SB" w:hAnsi="Times New Roman" w:cs="Times New Roman" w:hint="eastAsia"/>
+          <w:rFonts w:ascii="Times New Roman" w:eastAsia="標楷體" w:hAnsi="Times New Roman" w:cs="Times New Roman" w:hint="eastAsia"/>
           <w:b/>
           <w:bCs/>
           <w:szCs w:val="24"/>
@@ -1379,7 +1411,7 @@
       </w:r>
       <w:r>
         <w:rPr>
-          <w:rFonts w:ascii="Times New Roman" w:eastAsia="DFKai-SB" w:hAnsi="Times New Roman" w:cs="Times New Roman" w:hint="eastAsia"/>
+          <w:rFonts w:ascii="Times New Roman" w:eastAsia="標楷體" w:hAnsi="Times New Roman" w:cs="Times New Roman" w:hint="eastAsia"/>
           <w:b/>
           <w:bCs/>
           <w:szCs w:val="24"/>
@@ -1388,14 +1420,14 @@
       </w:r>
       <w:r>
         <w:rPr>
-          <w:rFonts w:ascii="Times New Roman" w:eastAsia="DFKai-SB" w:hAnsi="Times New Roman" w:cs="Times New Roman" w:hint="eastAsia"/>
+          <w:rFonts w:ascii="Times New Roman" w:eastAsia="標楷體" w:hAnsi="Times New Roman" w:cs="Times New Roman" w:hint="eastAsia"/>
           <w:szCs w:val="24"/>
         </w:rPr>
         <w:t>to show</w:t>
       </w:r>
       <w:r>
         <w:rPr>
-          <w:rFonts w:ascii="Times New Roman" w:eastAsia="DFKai-SB" w:hAnsi="Times New Roman" w:cs="Times New Roman" w:hint="eastAsia"/>
+          <w:rFonts w:ascii="Times New Roman" w:eastAsia="標楷體" w:hAnsi="Times New Roman" w:cs="Times New Roman" w:hint="eastAsia"/>
           <w:szCs w:val="24"/>
         </w:rPr>
         <w:t xml:space="preserve"> the fraction number</w:t>
@@ -1405,13 +1437,13 @@
       <w:pPr>
         <w:widowControl/>
         <w:rPr>
-          <w:rFonts w:ascii="Times New Roman" w:eastAsia="DFKai-SB" w:hAnsi="Times New Roman" w:cs="Times New Roman"/>
-          <w:szCs w:val="24"/>
-        </w:rPr>
-      </w:pPr>
-      <w:r>
-        <w:rPr>
-          <w:rFonts w:ascii="Times New Roman" w:eastAsia="DFKai-SB" w:hAnsi="Times New Roman" w:cs="Times New Roman"/>
+          <w:rFonts w:ascii="Times New Roman" w:eastAsia="標楷體" w:hAnsi="Times New Roman" w:cs="Times New Roman"/>
+          <w:szCs w:val="24"/>
+        </w:rPr>
+      </w:pPr>
+      <w:r>
+        <w:rPr>
+          <w:rFonts w:ascii="Times New Roman" w:eastAsia="標楷體" w:hAnsi="Times New Roman" w:cs="Times New Roman"/>
           <w:szCs w:val="24"/>
         </w:rPr>
         <w:br w:type="page"/>
@@ -1435,7 +1467,7 @@
       </w:pPr>
       <w:r>
         <w:rPr>
-          <w:rFonts w:ascii="Times New Roman" w:eastAsia="DFKai-SB" w:hAnsi="Times New Roman" w:cs="Times New Roman"/>
+          <w:rFonts w:ascii="Times New Roman" w:eastAsia="標楷體" w:hAnsi="Times New Roman" w:cs="Times New Roman"/>
           <w:szCs w:val="24"/>
         </w:rPr>
         <w:lastRenderedPageBreak/>
@@ -1444,21 +1476,21 @@
       <w:proofErr w:type="gramStart"/>
       <w:r>
         <w:rPr>
-          <w:rFonts w:ascii="Times New Roman" w:eastAsia="DFKai-SB" w:hAnsi="Times New Roman" w:cs="Times New Roman"/>
+          <w:rFonts w:ascii="Times New Roman" w:eastAsia="標楷體" w:hAnsi="Times New Roman" w:cs="Times New Roman"/>
           <w:szCs w:val="24"/>
         </w:rPr>
         <w:t>%</w:t>
       </w:r>
       <w:r>
         <w:rPr>
-          <w:rFonts w:ascii="Times New Roman" w:eastAsia="DFKai-SB" w:hAnsi="Times New Roman" w:cs="Times New Roman" w:hint="eastAsia"/>
+          <w:rFonts w:ascii="Times New Roman" w:eastAsia="標楷體" w:hAnsi="Times New Roman" w:cs="Times New Roman" w:hint="eastAsia"/>
           <w:szCs w:val="24"/>
         </w:rPr>
         <w:t xml:space="preserve"> </w:t>
       </w:r>
       <w:r>
         <w:rPr>
-          <w:rFonts w:ascii="Times New Roman" w:eastAsia="DFKai-SB" w:hAnsi="Times New Roman" w:cs="Times New Roman"/>
+          <w:rFonts w:ascii="Times New Roman" w:eastAsia="標楷體" w:hAnsi="Times New Roman" w:cs="Times New Roman"/>
           <w:szCs w:val="24"/>
         </w:rPr>
         <w:t xml:space="preserve"> </w:t>
@@ -2160,7 +2192,7 @@
 </file>
 
 <file path=word/endnotes.xml><?xml version="1.0" encoding="utf-8"?>
-<w:endnotes xmlns:wpc="http://schemas.microsoft.com/office/word/2010/wordprocessingCanvas" xmlns:cx="http://schemas.microsoft.com/office/drawing/2014/chartex" xmlns:cx1="http://schemas.microsoft.com/office/drawing/2015/9/8/chartex" xmlns:cx2="http://schemas.microsoft.com/office/drawing/2015/10/21/chartex" xmlns:cx3="http://schemas.microsoft.com/office/drawing/2016/5/9/chartex" xmlns:cx4="http://schemas.microsoft.com/office/drawing/2016/5/10/chartex" xmlns:cx5="http://schemas.microsoft.com/office/drawing/2016/5/11/chartex" xmlns:cx6="http://schemas.microsoft.com/office/drawing/2016/5/12/chartex" xmlns:cx7="http://schemas.microsoft.com/office/drawing/2016/5/13/chartex" xmlns:cx8="http://schemas.microsoft.com/office/drawing/2016/5/14/chartex" xmlns:mc="http://schemas.openxmlformats.org/markup-compatibility/2006" xmlns:aink="http://schemas.microsoft.com/office/drawing/2016/ink" xmlns:am3d="http://schemas.microsoft.com/office/drawing/2017/model3d" xmlns:o="urn:schemas-microsoft-com:office:office" xmlns:r="http://schemas.openxmlformats.org/officeDocument/2006/relationships" xmlns:m="http://schemas.openxmlformats.org/officeDocument/2006/math" xmlns:v="urn:schemas-microsoft-com:vml" xmlns:wp14="http://schemas.microsoft.com/office/word/2010/wordprocessingDrawing" xmlns:wp="http://schemas.openxmlformats.org/drawingml/2006/wordprocessingDrawing" xmlns:w10="urn:schemas-microsoft-com:office:word" xmlns:w="http://schemas.openxmlformats.org/wordprocessingml/2006/main" xmlns:w14="http://schemas.microsoft.com/office/word/2010/wordml" xmlns:w15="http://schemas.microsoft.com/office/word/2012/wordml" xmlns:w16cex="http://schemas.microsoft.com/office/word/2018/wordml/cex" xmlns:w16cid="http://schemas.microsoft.com/office/word/2016/wordml/cid" xmlns:w16="http://schemas.microsoft.com/office/word/2018/wordml" xmlns:w16sdtdh="http://schemas.microsoft.com/office/word/2020/wordml/sdtdatahash" xmlns:w16se="http://schemas.microsoft.com/office/word/2015/wordml/symex" xmlns:wpg="http://schemas.microsoft.com/office/word/2010/wordprocessingGroup" xmlns:wpi="http://schemas.microsoft.com/office/word/2010/wordprocessingInk" xmlns:wne="http://schemas.microsoft.com/office/word/2006/wordml" xmlns:wps="http://schemas.microsoft.com/office/word/2010/wordprocessingShape" mc:Ignorable="w14 w15 w16se w16cid w16 w16cex w16sdtdh wp14">
+<w:endnotes xmlns:wpc="http://schemas.microsoft.com/office/word/2010/wordprocessingCanvas" xmlns:cx="http://schemas.microsoft.com/office/drawing/2014/chartex" xmlns:cx1="http://schemas.microsoft.com/office/drawing/2015/9/8/chartex" xmlns:cx2="http://schemas.microsoft.com/office/drawing/2015/10/21/chartex" xmlns:cx3="http://schemas.microsoft.com/office/drawing/2016/5/9/chartex" xmlns:cx4="http://schemas.microsoft.com/office/drawing/2016/5/10/chartex" xmlns:cx5="http://schemas.microsoft.com/office/drawing/2016/5/11/chartex" xmlns:cx6="http://schemas.microsoft.com/office/drawing/2016/5/12/chartex" xmlns:cx7="http://schemas.microsoft.com/office/drawing/2016/5/13/chartex" xmlns:cx8="http://schemas.microsoft.com/office/drawing/2016/5/14/chartex" xmlns:mc="http://schemas.openxmlformats.org/markup-compatibility/2006" xmlns:aink="http://schemas.microsoft.com/office/drawing/2016/ink" xmlns:am3d="http://schemas.microsoft.com/office/drawing/2017/model3d" xmlns:o="urn:schemas-microsoft-com:office:office" xmlns:oel="http://schemas.microsoft.com/office/2019/extlst" xmlns:r="http://schemas.openxmlformats.org/officeDocument/2006/relationships" xmlns:m="http://schemas.openxmlformats.org/officeDocument/2006/math" xmlns:v="urn:schemas-microsoft-com:vml" xmlns:wp14="http://schemas.microsoft.com/office/word/2010/wordprocessingDrawing" xmlns:wp="http://schemas.openxmlformats.org/drawingml/2006/wordprocessingDrawing" xmlns:w10="urn:schemas-microsoft-com:office:word" xmlns:w="http://schemas.openxmlformats.org/wordprocessingml/2006/main" xmlns:w14="http://schemas.microsoft.com/office/word/2010/wordml" xmlns:w15="http://schemas.microsoft.com/office/word/2012/wordml" xmlns:w16cex="http://schemas.microsoft.com/office/word/2018/wordml/cex" xmlns:w16cid="http://schemas.microsoft.com/office/word/2016/wordml/cid" xmlns:w16="http://schemas.microsoft.com/office/word/2018/wordml" xmlns:w16du="http://schemas.microsoft.com/office/word/2023/wordml/word16du" xmlns:w16sdtdh="http://schemas.microsoft.com/office/word/2020/wordml/sdtdatahash" xmlns:w16se="http://schemas.microsoft.com/office/word/2015/wordml/symex" xmlns:wpg="http://schemas.microsoft.com/office/word/2010/wordprocessingGroup" xmlns:wpi="http://schemas.microsoft.com/office/word/2010/wordprocessingInk" xmlns:wne="http://schemas.microsoft.com/office/word/2006/wordml" xmlns:wps="http://schemas.microsoft.com/office/word/2010/wordprocessingShape" mc:Ignorable="w14 w15 w16se w16cid w16 w16cex w16sdtdh w16du wp14">
   <w:endnote w:type="separator" w:id="-1">
     <w:p>
       <w:r>
@@ -2179,7 +2211,7 @@
 </file>
 
 <file path=word/footnotes.xml><?xml version="1.0" encoding="utf-8"?>
-<w:footnotes xmlns:wpc="http://schemas.microsoft.com/office/word/2010/wordprocessingCanvas" xmlns:cx="http://schemas.microsoft.com/office/drawing/2014/chartex" xmlns:cx1="http://schemas.microsoft.com/office/drawing/2015/9/8/chartex" xmlns:cx2="http://schemas.microsoft.com/office/drawing/2015/10/21/chartex" xmlns:cx3="http://schemas.microsoft.com/office/drawing/2016/5/9/chartex" xmlns:cx4="http://schemas.microsoft.com/office/drawing/2016/5/10/chartex" xmlns:cx5="http://schemas.microsoft.com/office/drawing/2016/5/11/chartex" xmlns:cx6="http://schemas.microsoft.com/office/drawing/2016/5/12/chartex" xmlns:cx7="http://schemas.microsoft.com/office/drawing/2016/5/13/chartex" xmlns:cx8="http://schemas.microsoft.com/office/drawing/2016/5/14/chartex" xmlns:mc="http://schemas.openxmlformats.org/markup-compatibility/2006" xmlns:aink="http://schemas.microsoft.com/office/drawing/2016/ink" xmlns:am3d="http://schemas.microsoft.com/office/drawing/2017/model3d" xmlns:o="urn:schemas-microsoft-com:office:office" xmlns:r="http://schemas.openxmlformats.org/officeDocument/2006/relationships" xmlns:m="http://schemas.openxmlformats.org/officeDocument/2006/math" xmlns:v="urn:schemas-microsoft-com:vml" xmlns:wp14="http://schemas.microsoft.com/office/word/2010/wordprocessingDrawing" xmlns:wp="http://schemas.openxmlformats.org/drawingml/2006/wordprocessingDrawing" xmlns:w10="urn:schemas-microsoft-com:office:word" xmlns:w="http://schemas.openxmlformats.org/wordprocessingml/2006/main" xmlns:w14="http://schemas.microsoft.com/office/word/2010/wordml" xmlns:w15="http://schemas.microsoft.com/office/word/2012/wordml" xmlns:w16cex="http://schemas.microsoft.com/office/word/2018/wordml/cex" xmlns:w16cid="http://schemas.microsoft.com/office/word/2016/wordml/cid" xmlns:w16="http://schemas.microsoft.com/office/word/2018/wordml" xmlns:w16sdtdh="http://schemas.microsoft.com/office/word/2020/wordml/sdtdatahash" xmlns:w16se="http://schemas.microsoft.com/office/word/2015/wordml/symex" xmlns:wpg="http://schemas.microsoft.com/office/word/2010/wordprocessingGroup" xmlns:wpi="http://schemas.microsoft.com/office/word/2010/wordprocessingInk" xmlns:wne="http://schemas.microsoft.com/office/word/2006/wordml" xmlns:wps="http://schemas.microsoft.com/office/word/2010/wordprocessingShape" mc:Ignorable="w14 w15 w16se w16cid w16 w16cex w16sdtdh wp14">
+<w:footnotes xmlns:wpc="http://schemas.microsoft.com/office/word/2010/wordprocessingCanvas" xmlns:cx="http://schemas.microsoft.com/office/drawing/2014/chartex" xmlns:cx1="http://schemas.microsoft.com/office/drawing/2015/9/8/chartex" xmlns:cx2="http://schemas.microsoft.com/office/drawing/2015/10/21/chartex" xmlns:cx3="http://schemas.microsoft.com/office/drawing/2016/5/9/chartex" xmlns:cx4="http://schemas.microsoft.com/office/drawing/2016/5/10/chartex" xmlns:cx5="http://schemas.microsoft.com/office/drawing/2016/5/11/chartex" xmlns:cx6="http://schemas.microsoft.com/office/drawing/2016/5/12/chartex" xmlns:cx7="http://schemas.microsoft.com/office/drawing/2016/5/13/chartex" xmlns:cx8="http://schemas.microsoft.com/office/drawing/2016/5/14/chartex" xmlns:mc="http://schemas.openxmlformats.org/markup-compatibility/2006" xmlns:aink="http://schemas.microsoft.com/office/drawing/2016/ink" xmlns:am3d="http://schemas.microsoft.com/office/drawing/2017/model3d" xmlns:o="urn:schemas-microsoft-com:office:office" xmlns:oel="http://schemas.microsoft.com/office/2019/extlst" xmlns:r="http://schemas.openxmlformats.org/officeDocument/2006/relationships" xmlns:m="http://schemas.openxmlformats.org/officeDocument/2006/math" xmlns:v="urn:schemas-microsoft-com:vml" xmlns:wp14="http://schemas.microsoft.com/office/word/2010/wordprocessingDrawing" xmlns:wp="http://schemas.openxmlformats.org/drawingml/2006/wordprocessingDrawing" xmlns:w10="urn:schemas-microsoft-com:office:word" xmlns:w="http://schemas.openxmlformats.org/wordprocessingml/2006/main" xmlns:w14="http://schemas.microsoft.com/office/word/2010/wordml" xmlns:w15="http://schemas.microsoft.com/office/word/2012/wordml" xmlns:w16cex="http://schemas.microsoft.com/office/word/2018/wordml/cex" xmlns:w16cid="http://schemas.microsoft.com/office/word/2016/wordml/cid" xmlns:w16="http://schemas.microsoft.com/office/word/2018/wordml" xmlns:w16du="http://schemas.microsoft.com/office/word/2023/wordml/word16du" xmlns:w16sdtdh="http://schemas.microsoft.com/office/word/2020/wordml/sdtdatahash" xmlns:w16se="http://schemas.microsoft.com/office/word/2015/wordml/symex" xmlns:wpg="http://schemas.microsoft.com/office/word/2010/wordprocessingGroup" xmlns:wpi="http://schemas.microsoft.com/office/word/2010/wordprocessingInk" xmlns:wne="http://schemas.microsoft.com/office/word/2006/wordml" xmlns:wps="http://schemas.microsoft.com/office/word/2010/wordprocessingShape" mc:Ignorable="w14 w15 w16se w16cid w16 w16cex w16sdtdh w16du wp14">
   <w:footnote w:type="separator" w:id="-1">
     <w:p>
       <w:r>
@@ -2198,7 +2230,7 @@
 </file>
 
 <file path=word/numbering.xml><?xml version="1.0" encoding="utf-8"?>
-<w:numbering xmlns:wpc="http://schemas.microsoft.com/office/word/2010/wordprocessingCanvas" xmlns:cx="http://schemas.microsoft.com/office/drawing/2014/chartex" xmlns:cx1="http://schemas.microsoft.com/office/drawing/2015/9/8/chartex" xmlns:cx2="http://schemas.microsoft.com/office/drawing/2015/10/21/chartex" xmlns:cx3="http://schemas.microsoft.com/office/drawing/2016/5/9/chartex" xmlns:cx4="http://schemas.microsoft.com/office/drawing/2016/5/10/chartex" xmlns:cx5="http://schemas.microsoft.com/office/drawing/2016/5/11/chartex" xmlns:cx6="http://schemas.microsoft.com/office/drawing/2016/5/12/chartex" xmlns:cx7="http://schemas.microsoft.com/office/drawing/2016/5/13/chartex" xmlns:cx8="http://schemas.microsoft.com/office/drawing/2016/5/14/chartex" xmlns:mc="http://schemas.openxmlformats.org/markup-compatibility/2006" xmlns:aink="http://schemas.microsoft.com/office/drawing/2016/ink" xmlns:am3d="http://schemas.microsoft.com/office/drawing/2017/model3d" xmlns:o="urn:schemas-microsoft-com:office:office" xmlns:r="http://schemas.openxmlformats.org/officeDocument/2006/relationships" xmlns:m="http://schemas.openxmlformats.org/officeDocument/2006/math" xmlns:v="urn:schemas-microsoft-com:vml" xmlns:wp14="http://schemas.microsoft.com/office/word/2010/wordprocessingDrawing" xmlns:wp="http://schemas.openxmlformats.org/drawingml/2006/wordprocessingDrawing" xmlns:w10="urn:schemas-microsoft-com:office:word" xmlns:w="http://schemas.openxmlformats.org/wordprocessingml/2006/main" xmlns:w14="http://schemas.microsoft.com/office/word/2010/wordml" xmlns:w15="http://schemas.microsoft.com/office/word/2012/wordml" xmlns:w16cex="http://schemas.microsoft.com/office/word/2018/wordml/cex" xmlns:w16cid="http://schemas.microsoft.com/office/word/2016/wordml/cid" xmlns:w16="http://schemas.microsoft.com/office/word/2018/wordml" xmlns:w16sdtdh="http://schemas.microsoft.com/office/word/2020/wordml/sdtdatahash" xmlns:w16se="http://schemas.microsoft.com/office/word/2015/wordml/symex" xmlns:wpg="http://schemas.microsoft.com/office/word/2010/wordprocessingGroup" xmlns:wpi="http://schemas.microsoft.com/office/word/2010/wordprocessingInk" xmlns:wne="http://schemas.microsoft.com/office/word/2006/wordml" xmlns:wps="http://schemas.microsoft.com/office/word/2010/wordprocessingShape" mc:Ignorable="w14 w15 w16se w16cid w16 w16cex w16sdtdh wp14">
+<w:numbering xmlns:wpc="http://schemas.microsoft.com/office/word/2010/wordprocessingCanvas" xmlns:cx="http://schemas.microsoft.com/office/drawing/2014/chartex" xmlns:cx1="http://schemas.microsoft.com/office/drawing/2015/9/8/chartex" xmlns:cx2="http://schemas.microsoft.com/office/drawing/2015/10/21/chartex" xmlns:cx3="http://schemas.microsoft.com/office/drawing/2016/5/9/chartex" xmlns:cx4="http://schemas.microsoft.com/office/drawing/2016/5/10/chartex" xmlns:cx5="http://schemas.microsoft.com/office/drawing/2016/5/11/chartex" xmlns:cx6="http://schemas.microsoft.com/office/drawing/2016/5/12/chartex" xmlns:cx7="http://schemas.microsoft.com/office/drawing/2016/5/13/chartex" xmlns:cx8="http://schemas.microsoft.com/office/drawing/2016/5/14/chartex" xmlns:mc="http://schemas.openxmlformats.org/markup-compatibility/2006" xmlns:aink="http://schemas.microsoft.com/office/drawing/2016/ink" xmlns:am3d="http://schemas.microsoft.com/office/drawing/2017/model3d" xmlns:o="urn:schemas-microsoft-com:office:office" xmlns:oel="http://schemas.microsoft.com/office/2019/extlst" xmlns:r="http://schemas.openxmlformats.org/officeDocument/2006/relationships" xmlns:m="http://schemas.openxmlformats.org/officeDocument/2006/math" xmlns:v="urn:schemas-microsoft-com:vml" xmlns:wp14="http://schemas.microsoft.com/office/word/2010/wordprocessingDrawing" xmlns:wp="http://schemas.openxmlformats.org/drawingml/2006/wordprocessingDrawing" xmlns:w10="urn:schemas-microsoft-com:office:word" xmlns:w="http://schemas.openxmlformats.org/wordprocessingml/2006/main" xmlns:w14="http://schemas.microsoft.com/office/word/2010/wordml" xmlns:w15="http://schemas.microsoft.com/office/word/2012/wordml" xmlns:w16cex="http://schemas.microsoft.com/office/word/2018/wordml/cex" xmlns:w16cid="http://schemas.microsoft.com/office/word/2016/wordml/cid" xmlns:w16="http://schemas.microsoft.com/office/word/2018/wordml" xmlns:w16du="http://schemas.microsoft.com/office/word/2023/wordml/word16du" xmlns:w16sdtdh="http://schemas.microsoft.com/office/word/2020/wordml/sdtdatahash" xmlns:w16se="http://schemas.microsoft.com/office/word/2015/wordml/symex" xmlns:wpg="http://schemas.microsoft.com/office/word/2010/wordprocessingGroup" xmlns:wpi="http://schemas.microsoft.com/office/word/2010/wordprocessingInk" xmlns:wne="http://schemas.microsoft.com/office/word/2006/wordml" xmlns:wps="http://schemas.microsoft.com/office/word/2010/wordprocessingShape" mc:Ignorable="w14 w15 w16se w16cid w16 w16cex w16sdtdh w16du wp14">
   <w:abstractNum w:abstractNumId="0" w15:restartNumberingAfterBreak="0">
     <w:nsid w:val="02DF4B4B"/>
     <w:multiLevelType w:val="hybridMultilevel"/>
@@ -3119,41 +3151,41 @@
       </w:pPr>
     </w:lvl>
   </w:abstractNum>
-  <w:num w:numId="1">
+  <w:num w:numId="1" w16cid:durableId="611977922">
     <w:abstractNumId w:val="8"/>
   </w:num>
-  <w:num w:numId="2">
+  <w:num w:numId="2" w16cid:durableId="1499150584">
     <w:abstractNumId w:val="3"/>
   </w:num>
-  <w:num w:numId="3">
+  <w:num w:numId="3" w16cid:durableId="1968390646">
     <w:abstractNumId w:val="5"/>
   </w:num>
-  <w:num w:numId="4">
+  <w:num w:numId="4" w16cid:durableId="1663116389">
     <w:abstractNumId w:val="2"/>
   </w:num>
-  <w:num w:numId="5">
+  <w:num w:numId="5" w16cid:durableId="1035622087">
     <w:abstractNumId w:val="0"/>
   </w:num>
-  <w:num w:numId="6">
+  <w:num w:numId="6" w16cid:durableId="923879851">
     <w:abstractNumId w:val="1"/>
   </w:num>
-  <w:num w:numId="7">
+  <w:num w:numId="7" w16cid:durableId="1215195585">
     <w:abstractNumId w:val="6"/>
   </w:num>
-  <w:num w:numId="8">
+  <w:num w:numId="8" w16cid:durableId="1640376445">
     <w:abstractNumId w:val="9"/>
   </w:num>
-  <w:num w:numId="9">
+  <w:num w:numId="9" w16cid:durableId="1156410705">
     <w:abstractNumId w:val="7"/>
   </w:num>
-  <w:num w:numId="10">
+  <w:num w:numId="10" w16cid:durableId="686905056">
     <w:abstractNumId w:val="4"/>
   </w:num>
 </w:numbering>
 </file>
 
 <file path=word/styles.xml><?xml version="1.0" encoding="utf-8"?>
-<w:styles xmlns:mc="http://schemas.openxmlformats.org/markup-compatibility/2006" xmlns:r="http://schemas.openxmlformats.org/officeDocument/2006/relationships" xmlns:w="http://schemas.openxmlformats.org/wordprocessingml/2006/main" xmlns:w14="http://schemas.microsoft.com/office/word/2010/wordml" xmlns:w15="http://schemas.microsoft.com/office/word/2012/wordml" xmlns:w16cex="http://schemas.microsoft.com/office/word/2018/wordml/cex" xmlns:w16cid="http://schemas.microsoft.com/office/word/2016/wordml/cid" xmlns:w16="http://schemas.microsoft.com/office/word/2018/wordml" xmlns:w16sdtdh="http://schemas.microsoft.com/office/word/2020/wordml/sdtdatahash" xmlns:w16se="http://schemas.microsoft.com/office/word/2015/wordml/symex" mc:Ignorable="w14 w15 w16se w16cid w16 w16cex w16sdtdh">
+<w:styles xmlns:mc="http://schemas.openxmlformats.org/markup-compatibility/2006" xmlns:r="http://schemas.openxmlformats.org/officeDocument/2006/relationships" xmlns:w="http://schemas.openxmlformats.org/wordprocessingml/2006/main" xmlns:w14="http://schemas.microsoft.com/office/word/2010/wordml" xmlns:w15="http://schemas.microsoft.com/office/word/2012/wordml" xmlns:w16cex="http://schemas.microsoft.com/office/word/2018/wordml/cex" xmlns:w16cid="http://schemas.microsoft.com/office/word/2016/wordml/cid" xmlns:w16="http://schemas.microsoft.com/office/word/2018/wordml" xmlns:w16du="http://schemas.microsoft.com/office/word/2023/wordml/word16du" xmlns:w16sdtdh="http://schemas.microsoft.com/office/word/2020/wordml/sdtdatahash" xmlns:w16se="http://schemas.microsoft.com/office/word/2015/wordml/symex" mc:Ignorable="w14 w15 w16se w16cid w16 w16cex w16sdtdh w16du">
   <w:docDefaults>
     <w:rPrDefault>
       <w:rPr>
